--- a/отчеты/ВКР Борисова ИВТ-20.docx
+++ b/отчеты/ВКР Борисова ИВТ-20.docx
@@ -6105,21 +6105,7 @@
                 <w:rStyle w:val="a7"/>
                 <w:noProof/>
               </w:rPr>
-              <w:t>7 Безопасность и э</w:t>
-            </w:r>
-            <w:r>
-              <w:rPr>
-                <w:rStyle w:val="a7"/>
-                <w:noProof/>
-              </w:rPr>
-              <w:t>к</w:t>
-            </w:r>
-            <w:r>
-              <w:rPr>
-                <w:rStyle w:val="a7"/>
-                <w:noProof/>
-              </w:rPr>
-              <w:t>ологичность проекта</w:t>
+              <w:t>7 Безопасность и экологичность проекта</w:t>
             </w:r>
             <w:r>
               <w:rPr>
@@ -6545,21 +6531,7 @@
                 <w:rStyle w:val="a7"/>
                 <w:noProof/>
               </w:rPr>
-              <w:t>7.6 Требова</w:t>
-            </w:r>
-            <w:r>
-              <w:rPr>
-                <w:rStyle w:val="a7"/>
-                <w:noProof/>
-              </w:rPr>
-              <w:t>н</w:t>
-            </w:r>
-            <w:r>
-              <w:rPr>
-                <w:rStyle w:val="a7"/>
-                <w:noProof/>
-              </w:rPr>
-              <w:t>ия к шуму и вибрации в помещениях с ПЭВМ</w:t>
+              <w:t>7.6 Требования к шуму и вибрации в помещениях с ПЭВМ</w:t>
             </w:r>
             <w:r>
               <w:rPr>
@@ -7798,250 +7770,113 @@
       </w:r>
       <w:bookmarkEnd w:id="6"/>
     </w:p>
+    <w:p/>
+    <w:p>
+      <w:r>
+        <w:t>Информационный портал представляет собой онлайн-ресурс, предназначенный для ознакомления пользователей с различными природными достопримечательностями конкретного края (региона). Пользователи могут зарегистрироваться</w:t>
+      </w:r>
+      <w:r>
+        <w:rPr>
+          <w:spacing w:val="-1"/>
+        </w:rPr>
+        <w:t xml:space="preserve"> </w:t>
+      </w:r>
+      <w:r>
+        <w:t>на портале</w:t>
+      </w:r>
+      <w:r>
+        <w:rPr>
+          <w:spacing w:val="-2"/>
+        </w:rPr>
+        <w:t xml:space="preserve"> </w:t>
+      </w:r>
+      <w:r>
+        <w:t>и получить доступ к</w:t>
+      </w:r>
+      <w:r>
+        <w:rPr>
+          <w:spacing w:val="-1"/>
+        </w:rPr>
+        <w:t xml:space="preserve"> </w:t>
+      </w:r>
+      <w:r>
+        <w:t>разнообразной информации о местных природных объектах, таких как национальные парки, заповедники, горы, водопады, озёра и т.д.</w:t>
+      </w:r>
+    </w:p>
+    <w:p>
+      <w:r>
+        <w:t>Обычно на похожие сайты</w:t>
+      </w:r>
+      <w:r>
+        <w:t xml:space="preserve"> </w:t>
+      </w:r>
+      <w:r>
+        <w:t>имеют следующие функции</w:t>
+      </w:r>
+      <w:r>
+        <w:t>:</w:t>
+      </w:r>
+    </w:p>
     <w:p>
       <w:pPr>
         <w:pStyle w:val="a"/>
       </w:pPr>
-    </w:p>
-    <w:p>
-      <w:r>
-        <w:t>Информационный портал представляет собой онлайн-ресурс, предназначенный для ознакомления пользователей с различными природными достопримечательностями конкретного края (региона). Пользователи могут зарегистрироваться</w:t>
-      </w:r>
-      <w:r>
-        <w:rPr>
-          <w:spacing w:val="-1"/>
-        </w:rPr>
-        <w:t xml:space="preserve"> </w:t>
-      </w:r>
-      <w:r>
-        <w:t>на портале</w:t>
-      </w:r>
-      <w:r>
-        <w:rPr>
-          <w:spacing w:val="-2"/>
-        </w:rPr>
-        <w:t xml:space="preserve"> </w:t>
-      </w:r>
-      <w:r>
-        <w:t>и получить доступ к</w:t>
-      </w:r>
-      <w:r>
-        <w:rPr>
-          <w:spacing w:val="-1"/>
-        </w:rPr>
-        <w:t xml:space="preserve"> </w:t>
-      </w:r>
-      <w:r>
-        <w:t>разнообразной информации о местных природных объектах, таких как национальные парки, заповедники, горы, водопады, озёра и т.д.</w:t>
-      </w:r>
-    </w:p>
-    <w:p>
-      <w:r>
-        <w:t>Обычно на похожие сайты</w:t>
-      </w:r>
-      <w:r>
-        <w:t xml:space="preserve"> </w:t>
-      </w:r>
-      <w:r>
-        <w:t>имеют следующие функции</w:t>
-      </w:r>
-      <w:r>
-        <w:t>:</w:t>
+      <w:r>
+        <w:t>каталог достопримечательностей: пользователи могут просматривать информацию о различных природных объектах края или города, включая фотографии, описания, географические координаты и отзывы других пользователей;</w:t>
       </w:r>
     </w:p>
     <w:p>
       <w:pPr>
         <w:pStyle w:val="a"/>
-        <w:numPr>
-          <w:ilvl w:val="0"/>
-          <w:numId w:val="9"/>
-        </w:numPr>
-      </w:pPr>
-      <w:r>
-        <w:t>каталог достопримечательностей: пользователи могут просматривать информацию о различных природных объектах края или города, включая фотографии, описания, географические координаты и отзывы других пользователей;</w:t>
+      </w:pPr>
+      <w:r>
+        <w:t>рейтинг и отзывы: зарегистрированные пользователи могут оставлять свои оценки и отзывы о посещенных достопримечательностях, что поможет другим пользователям с выбором и планированием поездок.;</w:t>
       </w:r>
     </w:p>
     <w:p>
       <w:pPr>
         <w:pStyle w:val="a"/>
-        <w:numPr>
-          <w:ilvl w:val="0"/>
-          <w:numId w:val="9"/>
-        </w:numPr>
-      </w:pPr>
-      <w:r>
-        <w:t>рейтинг и отзывы: зарегистрированные пользователи могут оставлять свои оценки и отзывы о посещенных достопримечательностях, что поможет другим пользователям с выбором и планированием поездок.;</w:t>
+      </w:pPr>
+      <w:r>
+        <w:t>рекомендации и персонализированный контент: портал может предлагать рекомендации пользователю на основе его предпочтений и предыдущих посещений. Это может включать рекомендации по достопримечательностям, группам посещения или связанным мероприятиям;</w:t>
       </w:r>
     </w:p>
     <w:p>
       <w:pPr>
         <w:pStyle w:val="a"/>
-        <w:numPr>
-          <w:ilvl w:val="0"/>
-          <w:numId w:val="9"/>
-        </w:numPr>
-      </w:pPr>
-      <w:r>
-        <w:t>рекомендации и персонализированный контент: портал может предлагать рекомендации пользователю на основе его предпочтений и предыдущих посещений. Это может включать рекомендации по достопримечательностям, группам посещения или связанным мероприятиям;</w:t>
+      </w:pPr>
+      <w:r>
+        <w:t>панель редактора: редакторы портала имеют возможность управлять контентом, модерировать отзывы и управлять пользователями и группами;</w:t>
       </w:r>
     </w:p>
     <w:p>
       <w:pPr>
         <w:pStyle w:val="a"/>
-        <w:numPr>
-          <w:ilvl w:val="0"/>
-          <w:numId w:val="9"/>
-        </w:numPr>
-      </w:pPr>
-      <w:r>
-        <w:t>панель редактора: редакторы портала имеют возможность управлять контентом, модерировать отзывы и управлять пользователями и группами;</w:t>
-      </w:r>
-    </w:p>
-    <w:p>
-      <w:pPr>
-        <w:pStyle w:val="a"/>
-        <w:numPr>
-          <w:ilvl w:val="0"/>
-          <w:numId w:val="9"/>
-        </w:numPr>
-      </w:pPr>
-      <w:r>
-        <w:t>панель</w:t>
-      </w:r>
-      <w:r>
-        <w:rPr>
-          <w:spacing w:val="60"/>
-          <w:w w:val="150"/>
-        </w:rPr>
-        <w:t xml:space="preserve"> </w:t>
-      </w:r>
-      <w:r>
-        <w:t>модератора:</w:t>
-      </w:r>
-      <w:r>
-        <w:rPr>
-          <w:spacing w:val="64"/>
-          <w:w w:val="150"/>
-        </w:rPr>
-        <w:t xml:space="preserve"> </w:t>
-      </w:r>
-      <w:r>
-        <w:t>модераторы</w:t>
-      </w:r>
-      <w:r>
-        <w:rPr>
-          <w:spacing w:val="63"/>
-          <w:w w:val="150"/>
-        </w:rPr>
-        <w:t xml:space="preserve"> </w:t>
-      </w:r>
-      <w:r>
-        <w:t>портала</w:t>
-      </w:r>
-      <w:r>
-        <w:rPr>
-          <w:spacing w:val="64"/>
-          <w:w w:val="150"/>
-        </w:rPr>
-        <w:t xml:space="preserve"> </w:t>
-      </w:r>
-      <w:r>
-        <w:t>имеют</w:t>
-      </w:r>
-      <w:r>
-        <w:rPr>
-          <w:spacing w:val="63"/>
-          <w:w w:val="150"/>
-        </w:rPr>
-        <w:t xml:space="preserve"> </w:t>
-      </w:r>
-      <w:r>
-        <w:rPr>
-          <w:spacing w:val="-2"/>
-        </w:rPr>
-        <w:t xml:space="preserve">возможность </w:t>
-      </w:r>
-      <w:r>
-        <w:t>модерировать</w:t>
-      </w:r>
-      <w:r>
-        <w:rPr>
-          <w:spacing w:val="-10"/>
-        </w:rPr>
-        <w:t xml:space="preserve"> </w:t>
-      </w:r>
-      <w:r>
-        <w:t>отзывы</w:t>
-      </w:r>
-      <w:r>
-        <w:rPr>
-          <w:spacing w:val="-5"/>
-        </w:rPr>
-        <w:t xml:space="preserve"> </w:t>
-      </w:r>
-      <w:r>
-        <w:t>и</w:t>
-      </w:r>
-      <w:r>
-        <w:rPr>
-          <w:spacing w:val="-5"/>
-        </w:rPr>
-        <w:t xml:space="preserve"> </w:t>
-      </w:r>
-      <w:r>
-        <w:t>управлять</w:t>
-      </w:r>
-      <w:r>
-        <w:rPr>
-          <w:spacing w:val="-7"/>
-        </w:rPr>
-        <w:t xml:space="preserve"> </w:t>
-      </w:r>
-      <w:r>
-        <w:t>пользователями</w:t>
-      </w:r>
-      <w:r>
-        <w:rPr>
-          <w:spacing w:val="-5"/>
-        </w:rPr>
-        <w:t xml:space="preserve"> </w:t>
-      </w:r>
-      <w:r>
-        <w:t>и</w:t>
-      </w:r>
-      <w:r>
-        <w:rPr>
-          <w:spacing w:val="-5"/>
-        </w:rPr>
-        <w:t xml:space="preserve"> </w:t>
-      </w:r>
-      <w:r>
-        <w:rPr>
-          <w:spacing w:val="-2"/>
-        </w:rPr>
-        <w:t xml:space="preserve">группами. </w:t>
-      </w:r>
-    </w:p>
-    <w:p>
+      </w:pPr>
+      <w:r>
+        <w:t xml:space="preserve">панель модератора: модераторы портала имеют возможность модерировать отзывы и управлять пользователями и группами. </w:t>
+      </w:r>
+    </w:p>
+    <w:p>
+      <w:r>
+        <w:t>Примером аналогов могут послужить веб-сайты MaxPlant [1] и Узнай Москву [2].</w:t>
+      </w:r>
+    </w:p>
+    <w:p/>
+    <w:p>
+      <w:pPr>
+        <w:rPr>
+          <w:b/>
+        </w:rPr>
+      </w:pPr>
+    </w:p>
+    <w:p>
+      <w:pPr>
+        <w:pStyle w:val="2"/>
+      </w:pPr>
+      <w:bookmarkStart w:id="7" w:name="_Toc167714402"/>
       <w:r>
         <w:lastRenderedPageBreak/>
-        <w:t>Примером аналогов могут послужить веб-сайты MaxPlant [1] и Узнай Москву [2].</w:t>
-      </w:r>
-    </w:p>
-    <w:p/>
-    <w:p>
-      <w:pPr>
-        <w:rPr>
-          <w:b/>
-        </w:rPr>
-      </w:pPr>
-    </w:p>
-    <w:p>
-      <w:pPr>
-        <w:pStyle w:val="2"/>
-      </w:pPr>
-      <w:bookmarkStart w:id="7" w:name="_Toc167714402"/>
-      <w:r>
         <w:t xml:space="preserve">1.2 </w:t>
       </w:r>
       <w:r>
@@ -8126,7 +7961,6 @@
           <w:noProof/>
           <w:lang w:eastAsia="ru-RU"/>
         </w:rPr>
-        <w:lastRenderedPageBreak/>
         <w:drawing>
           <wp:inline distT="0" distB="0" distL="0" distR="0" wp14:anchorId="6A3D2246" wp14:editId="4658C427">
             <wp:extent cx="4064893" cy="3696857"/>
@@ -8303,10 +8137,6 @@
     <w:p>
       <w:pPr>
         <w:pStyle w:val="a"/>
-        <w:numPr>
-          <w:ilvl w:val="0"/>
-          <w:numId w:val="3"/>
-        </w:numPr>
       </w:pPr>
       <w:r>
         <w:t>каталог достопримечательностей: п</w:t>
@@ -8321,10 +8151,6 @@
     <w:p>
       <w:pPr>
         <w:pStyle w:val="a"/>
-        <w:numPr>
-          <w:ilvl w:val="0"/>
-          <w:numId w:val="3"/>
-        </w:numPr>
       </w:pPr>
       <w:r>
         <w:t>р</w:t>
@@ -8345,544 +8171,167 @@
     <w:p>
       <w:pPr>
         <w:pStyle w:val="a"/>
-        <w:numPr>
-          <w:ilvl w:val="0"/>
-          <w:numId w:val="3"/>
-        </w:numPr>
       </w:pPr>
       <w:r>
         <w:t>группы посещения: п</w:t>
       </w:r>
       <w:r>
-        <w:t>ользователи имеют возможность создавать группы</w:t>
-      </w:r>
-      <w:r>
-        <w:rPr>
-          <w:spacing w:val="-5"/>
+        <w:t>ользователи имеют возможность создавать группы для посещения конкретной достопримечательности или присоединяться к уже созданным группам. Группы могут быть открытыми или закрытыми, в зависимости от предпочтений пользовател</w:t>
+      </w:r>
+      <w:r>
+        <w:t>ей;</w:t>
+      </w:r>
+    </w:p>
+    <w:p>
+      <w:pPr>
+        <w:pStyle w:val="a"/>
+      </w:pPr>
+      <w:r>
+        <w:t>п</w:t>
+      </w:r>
+      <w:r>
+        <w:t xml:space="preserve">ланирование поездок: </w:t>
+      </w:r>
+      <w:r>
+        <w:t>п</w:t>
+      </w:r>
+      <w:r>
+        <w:t xml:space="preserve">ользователи могут создавать планы посещения достопримечательностей, добавлять их в свой профиль, устанавливать даты и оповещения, чтобы быть в курсе предстоящих поездок и активностей в </w:t>
+      </w:r>
+      <w:r>
+        <w:t>группах;</w:t>
+      </w:r>
+    </w:p>
+    <w:p>
+      <w:pPr>
+        <w:pStyle w:val="a"/>
+      </w:pPr>
+      <w:r>
+        <w:t>р</w:t>
+      </w:r>
+      <w:r>
+        <w:t xml:space="preserve">екомендации и персонализированный </w:t>
+      </w:r>
+      <w:r>
+        <w:t>контент: п</w:t>
+      </w:r>
+      <w:r>
+        <w:t>ортал может предлагать рекомендации пользователю на основе его предпочтений и предыдущих посещений. Это может включать рекомендации по достопримечательностям, группам посещ</w:t>
+      </w:r>
+      <w:r>
+        <w:t>ения или связанным мероприятиям;</w:t>
+      </w:r>
+    </w:p>
+    <w:p>
+      <w:pPr>
+        <w:pStyle w:val="a"/>
+      </w:pPr>
+      <w:r>
+        <w:t>панель редактора: р</w:t>
+      </w:r>
+      <w:r>
+        <w:t>едакторы портала имеют возможность управлять контентом, модерировать отзывы и упра</w:t>
+      </w:r>
+      <w:r>
+        <w:t>влять пользователями и группами;</w:t>
+      </w:r>
+    </w:p>
+    <w:p>
+      <w:pPr>
+        <w:pStyle w:val="a"/>
+      </w:pPr>
+      <w:r>
+        <w:t>п</w:t>
+      </w:r>
+      <w:r>
+        <w:t xml:space="preserve">анель модератора: </w:t>
+      </w:r>
+      <w:r>
+        <w:t>м</w:t>
+      </w:r>
+      <w:r>
+        <w:t xml:space="preserve">одераторы портала имеют возможность модерировать отзывы и управлять пользователями и группами. </w:t>
+      </w:r>
+    </w:p>
+    <w:p/>
+    <w:p>
+      <w:pPr>
+        <w:pStyle w:val="2"/>
+      </w:pPr>
+      <w:bookmarkStart w:id="8" w:name="_Toc167714403"/>
+      <w:r>
+        <w:t xml:space="preserve">1.3 </w:t>
+      </w:r>
+      <w:r>
+        <w:t xml:space="preserve">Обоснование </w:t>
+      </w:r>
+      <w:r>
+        <w:t xml:space="preserve">выбора </w:t>
+      </w:r>
+      <w:r>
+        <w:t>средств реализации</w:t>
+      </w:r>
+      <w:bookmarkEnd w:id="8"/>
+    </w:p>
+    <w:p/>
+    <w:p>
+      <w:r>
+        <w:t>Для</w:t>
+      </w:r>
+      <w:r>
+        <w:rPr>
+          <w:spacing w:val="-7"/>
         </w:rPr>
         <w:t xml:space="preserve"> </w:t>
       </w:r>
       <w:r>
-        <w:t>для</w:t>
-      </w:r>
-      <w:r>
-        <w:rPr>
-          <w:spacing w:val="-5"/>
+        <w:t>разработки</w:t>
+      </w:r>
+      <w:r>
+        <w:rPr>
+          <w:spacing w:val="-6"/>
         </w:rPr>
         <w:t xml:space="preserve"> </w:t>
       </w:r>
       <w:r>
-        <w:t>посещения</w:t>
-      </w:r>
-      <w:r>
-        <w:rPr>
-          <w:spacing w:val="-5"/>
+        <w:t>онлайн-гида</w:t>
+      </w:r>
+      <w:r>
+        <w:rPr>
+          <w:spacing w:val="-6"/>
         </w:rPr>
         <w:t xml:space="preserve"> </w:t>
       </w:r>
       <w:r>
-        <w:t>конкретной</w:t>
-      </w:r>
-      <w:r>
-        <w:rPr>
-          <w:spacing w:val="-5"/>
-        </w:rPr>
-        <w:t xml:space="preserve"> </w:t>
-      </w:r>
-      <w:r>
-        <w:t>достопримечательности</w:t>
-      </w:r>
-      <w:r>
-        <w:rPr>
-          <w:spacing w:val="-3"/>
-        </w:rPr>
-        <w:t xml:space="preserve"> </w:t>
-      </w:r>
-      <w:r>
-        <w:t>или</w:t>
-      </w:r>
-      <w:r>
-        <w:rPr>
-          <w:spacing w:val="-5"/>
-        </w:rPr>
-        <w:t xml:space="preserve"> </w:t>
-      </w:r>
-      <w:r>
-        <w:t>присоединяться к уже созданным группам. Группы могут быть открытыми или закрытыми, в зависимости от предпочтений пользовател</w:t>
-      </w:r>
-      <w:r>
-        <w:t>ей;</w:t>
+        <w:rPr>
+          <w:spacing w:val="-2"/>
+        </w:rPr>
+        <w:t>необходимы:</w:t>
       </w:r>
     </w:p>
     <w:p>
       <w:pPr>
         <w:pStyle w:val="a"/>
-        <w:numPr>
-          <w:ilvl w:val="0"/>
-          <w:numId w:val="4"/>
-        </w:numPr>
-      </w:pPr>
-      <w:r>
-        <w:t>п</w:t>
-      </w:r>
-      <w:r>
-        <w:t>ланирование</w:t>
-      </w:r>
-      <w:r>
-        <w:rPr>
-          <w:spacing w:val="-18"/>
-        </w:rPr>
-        <w:t xml:space="preserve"> </w:t>
-      </w:r>
-      <w:r>
-        <w:t>поездок:</w:t>
-      </w:r>
-      <w:r>
-        <w:rPr>
-          <w:spacing w:val="-17"/>
-        </w:rPr>
-        <w:t xml:space="preserve"> </w:t>
-      </w:r>
-      <w:r>
-        <w:t>п</w:t>
-      </w:r>
-      <w:r>
-        <w:t>ользователи</w:t>
-      </w:r>
-      <w:r>
-        <w:rPr>
-          <w:spacing w:val="-18"/>
-        </w:rPr>
-        <w:t xml:space="preserve"> </w:t>
-      </w:r>
-      <w:r>
-        <w:t>могут</w:t>
-      </w:r>
-      <w:r>
-        <w:rPr>
-          <w:spacing w:val="-17"/>
-        </w:rPr>
-        <w:t xml:space="preserve"> </w:t>
-      </w:r>
-      <w:r>
-        <w:t>создавать</w:t>
-      </w:r>
-      <w:r>
-        <w:rPr>
-          <w:spacing w:val="-18"/>
-        </w:rPr>
-        <w:t xml:space="preserve"> </w:t>
-      </w:r>
-      <w:r>
-        <w:t>планы</w:t>
-      </w:r>
-      <w:r>
-        <w:rPr>
-          <w:spacing w:val="-17"/>
-        </w:rPr>
-        <w:t xml:space="preserve"> </w:t>
-      </w:r>
-      <w:r>
-        <w:t xml:space="preserve">посещения достопримечательностей, добавлять их в свой профиль, </w:t>
-      </w:r>
+      </w:pPr>
+      <w:r>
+        <w:t>фронтенд веб-сайт;</w:t>
+      </w:r>
+    </w:p>
+    <w:p>
+      <w:pPr>
+        <w:pStyle w:val="a"/>
+      </w:pPr>
+      <w:r>
+        <w:t>база данных;</w:t>
+      </w:r>
+    </w:p>
+    <w:p>
+      <w:pPr>
+        <w:pStyle w:val="a"/>
+      </w:pPr>
       <w:r>
         <w:lastRenderedPageBreak/>
-        <w:t>устанавливать даты и оповещения,</w:t>
-      </w:r>
-      <w:r>
-        <w:rPr>
-          <w:spacing w:val="-7"/>
-        </w:rPr>
-        <w:t xml:space="preserve"> </w:t>
-      </w:r>
-      <w:r>
-        <w:t>чтобы</w:t>
-      </w:r>
-      <w:r>
-        <w:rPr>
-          <w:spacing w:val="-7"/>
-        </w:rPr>
-        <w:t xml:space="preserve"> </w:t>
-      </w:r>
-      <w:r>
-        <w:t>быть</w:t>
-      </w:r>
-      <w:r>
-        <w:rPr>
-          <w:spacing w:val="-5"/>
-        </w:rPr>
-        <w:t xml:space="preserve"> </w:t>
-      </w:r>
-      <w:r>
-        <w:t>в</w:t>
-      </w:r>
-      <w:r>
-        <w:rPr>
-          <w:spacing w:val="-6"/>
-        </w:rPr>
-        <w:t xml:space="preserve"> </w:t>
-      </w:r>
-      <w:r>
-        <w:t>курсе</w:t>
-      </w:r>
-      <w:r>
-        <w:rPr>
-          <w:spacing w:val="-7"/>
-        </w:rPr>
-        <w:t xml:space="preserve"> </w:t>
-      </w:r>
-      <w:r>
-        <w:t>предстоящих</w:t>
-      </w:r>
-      <w:r>
-        <w:rPr>
-          <w:spacing w:val="-7"/>
-        </w:rPr>
-        <w:t xml:space="preserve"> </w:t>
-      </w:r>
-      <w:r>
-        <w:t>поездок</w:t>
-      </w:r>
-      <w:r>
-        <w:rPr>
-          <w:spacing w:val="-7"/>
-        </w:rPr>
-        <w:t xml:space="preserve"> </w:t>
-      </w:r>
-      <w:r>
-        <w:t>и</w:t>
-      </w:r>
-      <w:r>
-        <w:rPr>
-          <w:spacing w:val="-5"/>
-        </w:rPr>
-        <w:t xml:space="preserve"> </w:t>
-      </w:r>
-      <w:r>
-        <w:t>активностей</w:t>
-      </w:r>
-      <w:r>
-        <w:rPr>
-          <w:spacing w:val="-4"/>
-        </w:rPr>
-        <w:t xml:space="preserve"> </w:t>
-      </w:r>
-      <w:r>
-        <w:t>в</w:t>
-      </w:r>
-      <w:r>
-        <w:rPr>
-          <w:spacing w:val="-5"/>
-        </w:rPr>
-        <w:t xml:space="preserve"> </w:t>
-      </w:r>
-      <w:r>
-        <w:rPr>
-          <w:spacing w:val="-2"/>
-        </w:rPr>
-        <w:t>группах;</w:t>
-      </w:r>
-    </w:p>
-    <w:p>
-      <w:pPr>
-        <w:pStyle w:val="a"/>
-        <w:numPr>
-          <w:ilvl w:val="0"/>
-          <w:numId w:val="4"/>
-        </w:numPr>
-      </w:pPr>
-      <w:r>
-        <w:t>р</w:t>
-      </w:r>
-      <w:r>
-        <w:t xml:space="preserve">екомендации и персонализированный </w:t>
-      </w:r>
-      <w:r>
-        <w:t>контент: п</w:t>
-      </w:r>
-      <w:r>
-        <w:t>ортал может предлагать рекомендации пользователю на основе его предпочтений и предыдущих посещений. Это может включать рекомендации по достопримечательностям, группам посещ</w:t>
-      </w:r>
-      <w:r>
-        <w:t>ения или связанным мероприятиям;</w:t>
-      </w:r>
-    </w:p>
-    <w:p>
-      <w:pPr>
-        <w:pStyle w:val="a"/>
-        <w:numPr>
-          <w:ilvl w:val="0"/>
-          <w:numId w:val="4"/>
-        </w:numPr>
-      </w:pPr>
-      <w:r>
-        <w:t>панель редактора: р</w:t>
-      </w:r>
-      <w:r>
-        <w:t>едакторы портала имеют возможность управлять контентом, модерировать отзывы и упра</w:t>
-      </w:r>
-      <w:r>
-        <w:t>влять пользователями и группами;</w:t>
-      </w:r>
-    </w:p>
-    <w:p>
-      <w:pPr>
-        <w:pStyle w:val="a"/>
-        <w:numPr>
-          <w:ilvl w:val="0"/>
-          <w:numId w:val="4"/>
-        </w:numPr>
-      </w:pPr>
-      <w:r>
-        <w:t>п</w:t>
-      </w:r>
-      <w:r>
-        <w:t>анель</w:t>
-      </w:r>
-      <w:r>
-        <w:rPr>
-          <w:spacing w:val="60"/>
-          <w:w w:val="150"/>
-        </w:rPr>
-        <w:t xml:space="preserve"> </w:t>
-      </w:r>
-      <w:r>
-        <w:t>модератора:</w:t>
-      </w:r>
-      <w:r>
-        <w:rPr>
-          <w:spacing w:val="64"/>
-          <w:w w:val="150"/>
-        </w:rPr>
-        <w:t xml:space="preserve"> </w:t>
-      </w:r>
-      <w:r>
-        <w:t>м</w:t>
-      </w:r>
-      <w:r>
-        <w:t>одераторы</w:t>
-      </w:r>
-      <w:r>
-        <w:rPr>
-          <w:spacing w:val="63"/>
-          <w:w w:val="150"/>
-        </w:rPr>
-        <w:t xml:space="preserve"> </w:t>
-      </w:r>
-      <w:r>
-        <w:t>портала</w:t>
-      </w:r>
-      <w:r>
-        <w:rPr>
-          <w:spacing w:val="64"/>
-          <w:w w:val="150"/>
-        </w:rPr>
-        <w:t xml:space="preserve"> </w:t>
-      </w:r>
-      <w:r>
-        <w:t>имеют</w:t>
-      </w:r>
-      <w:r>
-        <w:rPr>
-          <w:spacing w:val="63"/>
-          <w:w w:val="150"/>
-        </w:rPr>
-        <w:t xml:space="preserve"> </w:t>
-      </w:r>
-      <w:r>
-        <w:rPr>
-          <w:spacing w:val="-2"/>
-        </w:rPr>
-        <w:t xml:space="preserve">возможность </w:t>
-      </w:r>
-      <w:r>
-        <w:t>модерировать</w:t>
-      </w:r>
-      <w:r>
-        <w:rPr>
-          <w:spacing w:val="-10"/>
-        </w:rPr>
-        <w:t xml:space="preserve"> </w:t>
-      </w:r>
-      <w:r>
-        <w:t>отзывы</w:t>
-      </w:r>
-      <w:r>
-        <w:rPr>
-          <w:spacing w:val="-5"/>
-        </w:rPr>
-        <w:t xml:space="preserve"> </w:t>
-      </w:r>
-      <w:r>
-        <w:t>и</w:t>
-      </w:r>
-      <w:r>
-        <w:rPr>
-          <w:spacing w:val="-5"/>
-        </w:rPr>
-        <w:t xml:space="preserve"> </w:t>
-      </w:r>
-      <w:r>
-        <w:t>управлять</w:t>
-      </w:r>
-      <w:r>
-        <w:rPr>
-          <w:spacing w:val="-7"/>
-        </w:rPr>
-        <w:t xml:space="preserve"> </w:t>
-      </w:r>
-      <w:r>
-        <w:t>пользователями</w:t>
-      </w:r>
-      <w:r>
-        <w:rPr>
-          <w:spacing w:val="-5"/>
-        </w:rPr>
-        <w:t xml:space="preserve"> </w:t>
-      </w:r>
-      <w:r>
-        <w:t>и</w:t>
-      </w:r>
-      <w:r>
-        <w:rPr>
-          <w:spacing w:val="-5"/>
-        </w:rPr>
-        <w:t xml:space="preserve"> </w:t>
-      </w:r>
-      <w:r>
-        <w:rPr>
-          <w:spacing w:val="-2"/>
-        </w:rPr>
-        <w:t xml:space="preserve">группами. </w:t>
-      </w:r>
-    </w:p>
-    <w:p/>
-    <w:p>
-      <w:pPr>
-        <w:pStyle w:val="2"/>
-      </w:pPr>
-      <w:bookmarkStart w:id="8" w:name="_Toc167714403"/>
-      <w:r>
-        <w:t xml:space="preserve">1.3 </w:t>
-      </w:r>
-      <w:r>
-        <w:t xml:space="preserve">Обоснование </w:t>
-      </w:r>
-      <w:r>
-        <w:t xml:space="preserve">выбора </w:t>
-      </w:r>
-      <w:r>
-        <w:t>средств реализации</w:t>
-      </w:r>
-      <w:bookmarkEnd w:id="8"/>
-    </w:p>
-    <w:p>
-      <w:pPr>
-        <w:pStyle w:val="a"/>
-      </w:pPr>
-    </w:p>
-    <w:p>
-      <w:r>
-        <w:t>Для</w:t>
-      </w:r>
-      <w:r>
-        <w:rPr>
-          <w:spacing w:val="-7"/>
-        </w:rPr>
-        <w:t xml:space="preserve"> </w:t>
-      </w:r>
-      <w:r>
-        <w:t>разработки</w:t>
-      </w:r>
-      <w:r>
-        <w:rPr>
-          <w:spacing w:val="-6"/>
-        </w:rPr>
-        <w:t xml:space="preserve"> </w:t>
-      </w:r>
-      <w:r>
-        <w:t>онлайн-гида</w:t>
-      </w:r>
-      <w:r>
-        <w:rPr>
-          <w:spacing w:val="-6"/>
-        </w:rPr>
-        <w:t xml:space="preserve"> </w:t>
-      </w:r>
-      <w:r>
-        <w:rPr>
-          <w:spacing w:val="-2"/>
-        </w:rPr>
-        <w:t>необходимы:</w:t>
-      </w:r>
-    </w:p>
-    <w:p>
-      <w:pPr>
-        <w:pStyle w:val="a"/>
-        <w:numPr>
-          <w:ilvl w:val="0"/>
-          <w:numId w:val="5"/>
-        </w:numPr>
-      </w:pPr>
-      <w:r>
-        <w:t>фронтенд</w:t>
-      </w:r>
-      <w:r>
-        <w:rPr>
-          <w:spacing w:val="-11"/>
-        </w:rPr>
-        <w:t xml:space="preserve"> </w:t>
-      </w:r>
-      <w:r>
-        <w:t>веб-</w:t>
-      </w:r>
-      <w:r>
-        <w:rPr>
-          <w:spacing w:val="-4"/>
-        </w:rPr>
-        <w:t>сайт;</w:t>
-      </w:r>
-    </w:p>
-    <w:p>
-      <w:pPr>
-        <w:pStyle w:val="a"/>
-        <w:numPr>
-          <w:ilvl w:val="0"/>
-          <w:numId w:val="5"/>
-        </w:numPr>
-      </w:pPr>
-      <w:r>
-        <w:t xml:space="preserve">база </w:t>
-      </w:r>
-      <w:r>
-        <w:t>данных;</w:t>
-      </w:r>
-    </w:p>
-    <w:p>
-      <w:pPr>
-        <w:pStyle w:val="a"/>
-        <w:numPr>
-          <w:ilvl w:val="0"/>
-          <w:numId w:val="5"/>
-        </w:numPr>
-      </w:pPr>
-      <w:r>
-        <w:t>бэкенд</w:t>
-      </w:r>
-      <w:r>
-        <w:rPr>
-          <w:spacing w:val="-6"/>
-        </w:rPr>
-        <w:t xml:space="preserve"> </w:t>
-      </w:r>
-      <w:r>
-        <w:t>веб-</w:t>
-      </w:r>
-      <w:r>
-        <w:rPr>
-          <w:spacing w:val="-4"/>
-        </w:rPr>
-        <w:t>сайт.</w:t>
+        <w:t>бэкенд веб-сайт.</w:t>
       </w:r>
     </w:p>
     <w:p>
@@ -8903,7 +8352,6 @@
     </w:p>
     <w:p>
       <w:r>
-        <w:lastRenderedPageBreak/>
         <w:t>Данные о пользователях, материалах сайта, бронировании экскурсий и рассылках хранятся в базе данных, которую можно администр</w:t>
       </w:r>
       <w:r>
@@ -9230,10 +8678,6 @@
     <w:p>
       <w:pPr>
         <w:pStyle w:val="a"/>
-        <w:numPr>
-          <w:ilvl w:val="0"/>
-          <w:numId w:val="7"/>
-        </w:numPr>
       </w:pPr>
       <w:r>
         <w:t>учетные данные для входа;</w:t>
@@ -9242,10 +8686,6 @@
     <w:p>
       <w:pPr>
         <w:pStyle w:val="a"/>
-        <w:numPr>
-          <w:ilvl w:val="0"/>
-          <w:numId w:val="7"/>
-        </w:numPr>
       </w:pPr>
       <w:r>
         <w:t>информация о пользователе: имя, фамилия, номер телефона, электронная почта, наличие машины, предпо</w:t>
@@ -9257,10 +8697,6 @@
     <w:p>
       <w:pPr>
         <w:pStyle w:val="a"/>
-        <w:numPr>
-          <w:ilvl w:val="0"/>
-          <w:numId w:val="7"/>
-        </w:numPr>
       </w:pPr>
       <w:r>
         <w:t>текст комментария;</w:t>
@@ -9269,10 +8705,6 @@
     <w:p>
       <w:pPr>
         <w:pStyle w:val="a"/>
-        <w:numPr>
-          <w:ilvl w:val="0"/>
-          <w:numId w:val="7"/>
-        </w:numPr>
       </w:pPr>
       <w:r>
         <w:t>информация о создаваемой группе: место отправления, место прибытия, дата, вид перемещения.</w:t>
@@ -9286,10 +8718,6 @@
     <w:p>
       <w:pPr>
         <w:pStyle w:val="a"/>
-        <w:numPr>
-          <w:ilvl w:val="0"/>
-          <w:numId w:val="8"/>
-        </w:numPr>
       </w:pPr>
       <w:r>
         <w:t>информационные страницы веб-приложения;</w:t>
@@ -9298,10 +8726,6 @@
     <w:p>
       <w:pPr>
         <w:pStyle w:val="a"/>
-        <w:numPr>
-          <w:ilvl w:val="0"/>
-          <w:numId w:val="8"/>
-        </w:numPr>
       </w:pPr>
       <w:r>
         <w:t>комментарии о достопримечательности, оставленные другими пользователями;</w:t>
@@ -9310,19 +8734,12 @@
     <w:p>
       <w:pPr>
         <w:pStyle w:val="a"/>
-        <w:numPr>
-          <w:ilvl w:val="0"/>
-          <w:numId w:val="8"/>
-        </w:numPr>
       </w:pPr>
       <w:r>
         <w:t>существующие группы, которые набирают людей для путешествия, в них отображаются: место отправления, место прибытия, дата, вид перемещения.</w:t>
       </w:r>
     </w:p>
     <w:p>
-      <w:pPr>
-        <w:pStyle w:val="a"/>
-      </w:pPr>
       <w:r>
         <w:t xml:space="preserve">Для хранения данных, разработана база данных, </w:t>
       </w:r>
@@ -9728,77 +9145,35 @@
     <w:p>
       <w:pPr>
         <w:pStyle w:val="a"/>
-        <w:numPr>
-          <w:ilvl w:val="0"/>
-          <w:numId w:val="17"/>
-        </w:numPr>
       </w:pPr>
       <w:r>
         <w:t>к</w:t>
       </w:r>
       <w:r>
-        <w:t>онтроллер (Controller) отвечает за обработку запросов пользователей, взаимодействует с моделью и готовит данные для представления. В рамках Laravel контроллеры выступают в роли посредников между марш</w:t>
-      </w:r>
-      <w:r>
-        <w:t>рутами и моделью/представлением;</w:t>
+        <w:t>онтроллер (Controller) отвечает за обработку запросов пользователей, взаимодействует с моделью и готовит данные для представления. В рамках Laravel контроллеры выступают в роли посредников между маршрутами и моделью/представлением;</w:t>
       </w:r>
     </w:p>
     <w:p>
       <w:pPr>
         <w:pStyle w:val="a"/>
-        <w:numPr>
-          <w:ilvl w:val="0"/>
-          <w:numId w:val="17"/>
-        </w:numPr>
       </w:pPr>
       <w:r>
         <w:t>п</w:t>
       </w:r>
       <w:r>
-        <w:t xml:space="preserve">редставление (View) отображает данные пользователю и обеспечивает пользовательский интерфейс. В Laravel, представления часто создаются с помощью шаблонизатора Blade, </w:t>
-      </w:r>
+        <w:t>редставление (View) отображает данные пользователю и обеспечивает пользовательский интерфейс. В Laravel, представления часто создаются с помощью шаблонизатора Blade, который облегчает вставку PHP кода в HTML и упрощает интеграцию;</w:t>
+      </w:r>
+    </w:p>
+    <w:p>
+      <w:pPr>
+        <w:pStyle w:val="a"/>
+      </w:pPr>
       <w:r>
         <w:lastRenderedPageBreak/>
-        <w:t>который облегчает вставку PHP ко</w:t>
-      </w:r>
-      <w:r>
-        <w:t>да в HTML и упрощает интеграцию;</w:t>
-      </w:r>
-    </w:p>
-    <w:p>
-      <w:pPr>
-        <w:pStyle w:val="a"/>
-        <w:numPr>
-          <w:ilvl w:val="0"/>
-          <w:numId w:val="17"/>
-        </w:numPr>
-      </w:pPr>
-      <w:r>
         <w:t>м</w:t>
       </w:r>
       <w:r>
-        <w:t>одель (</w:t>
-      </w:r>
-      <w:r>
-        <w:rPr>
-          <w:lang w:val="en-US"/>
-        </w:rPr>
-        <w:t>Model</w:t>
-      </w:r>
-      <w:r>
-        <w:t xml:space="preserve">) </w:t>
-      </w:r>
-      <w:r>
-        <w:t xml:space="preserve">управляет данными и бизнес-логикой приложения. В </w:t>
-      </w:r>
-      <w:r>
-        <w:rPr>
-          <w:lang w:val="en-US"/>
-        </w:rPr>
-        <w:t>Laravel</w:t>
-      </w:r>
-      <w:r>
-        <w:t xml:space="preserve"> модель – это объект, который работает с базой данных и включает в себя правила обработки данных.</w:t>
+        <w:t>одель (Model) управляет данными и бизнес-логикой приложения. В Laravel модель – это объект, который работает с базой данных и включает в себя правила обработки данных.</w:t>
       </w:r>
     </w:p>
     <w:p>
@@ -9985,6 +9360,7 @@
         <w:jc w:val="right"/>
       </w:pPr>
       <w:r>
+        <w:lastRenderedPageBreak/>
         <w:t>Таблица</w:t>
       </w:r>
       <w:r>
@@ -10029,20 +9405,11 @@
               <w:spacing w:line="240" w:lineRule="auto"/>
               <w:ind w:firstLine="0"/>
               <w:jc w:val="center"/>
-              <w:rPr>
-                <w:b/>
-              </w:rPr>
-            </w:pPr>
-            <w:r>
-              <w:rPr>
-                <w:b/>
-              </w:rPr>
+            </w:pPr>
+            <w:r>
               <w:t xml:space="preserve">Название </w:t>
             </w:r>
             <w:r>
-              <w:rPr>
-                <w:b/>
-              </w:rPr>
               <w:t>модуля</w:t>
             </w:r>
           </w:p>
@@ -10056,14 +9423,8 @@
               <w:spacing w:line="240" w:lineRule="auto"/>
               <w:ind w:firstLine="0"/>
               <w:jc w:val="center"/>
-              <w:rPr>
-                <w:b/>
-              </w:rPr>
-            </w:pPr>
-            <w:r>
-              <w:rPr>
-                <w:b/>
-              </w:rPr>
+            </w:pPr>
+            <w:r>
               <w:t>Описание</w:t>
             </w:r>
           </w:p>
@@ -10076,20 +9437,10 @@
           </w:tcPr>
           <w:p>
             <w:pPr>
-              <w:spacing w:line="240" w:lineRule="auto"/>
-              <w:ind w:firstLine="0"/>
-              <w:jc w:val="center"/>
-              <w:rPr>
-                <w:sz w:val="24"/>
-                <w:szCs w:val="24"/>
-              </w:rPr>
-            </w:pPr>
-            <w:r>
-              <w:rPr>
-                <w:sz w:val="24"/>
-                <w:szCs w:val="24"/>
-              </w:rPr>
-              <w:t>1</w:t>
+              <w:pStyle w:val="af2"/>
+            </w:pPr>
+            <w:r>
+              <w:t>web.php</w:t>
             </w:r>
           </w:p>
         </w:tc>
@@ -10099,20 +9450,10 @@
           </w:tcPr>
           <w:p>
             <w:pPr>
-              <w:spacing w:line="240" w:lineRule="auto"/>
-              <w:ind w:firstLine="0"/>
-              <w:jc w:val="center"/>
-              <w:rPr>
-                <w:sz w:val="24"/>
-                <w:szCs w:val="24"/>
-              </w:rPr>
-            </w:pPr>
-            <w:r>
-              <w:rPr>
-                <w:sz w:val="24"/>
-                <w:szCs w:val="24"/>
-              </w:rPr>
-              <w:t>2</w:t>
+              <w:pStyle w:val="af2"/>
+            </w:pPr>
+            <w:r>
+              <w:t>Точка входа в приложение</w:t>
             </w:r>
           </w:p>
         </w:tc>
@@ -10124,17 +9465,10 @@
           </w:tcPr>
           <w:p>
             <w:pPr>
-              <w:spacing w:line="240" w:lineRule="auto"/>
-              <w:ind w:firstLine="0"/>
-              <w:rPr>
-                <w:sz w:val="24"/>
-              </w:rPr>
-            </w:pPr>
-            <w:r>
-              <w:rPr>
-                <w:sz w:val="24"/>
-              </w:rPr>
-              <w:t>web.php</w:t>
+              <w:pStyle w:val="af2"/>
+            </w:pPr>
+            <w:r>
+              <w:t>PostController</w:t>
             </w:r>
           </w:p>
         </w:tc>
@@ -10144,17 +9478,10 @@
           </w:tcPr>
           <w:p>
             <w:pPr>
-              <w:spacing w:line="240" w:lineRule="auto"/>
-              <w:ind w:firstLine="0"/>
-              <w:rPr>
-                <w:sz w:val="24"/>
-              </w:rPr>
-            </w:pPr>
-            <w:r>
-              <w:rPr>
-                <w:sz w:val="24"/>
-              </w:rPr>
-              <w:t>Точка входа в приложение</w:t>
+              <w:pStyle w:val="af2"/>
+            </w:pPr>
+            <w:r>
+              <w:t>Контроллер, который обрабатывает запросы, связанные с достопримечательностями</w:t>
             </w:r>
           </w:p>
         </w:tc>
@@ -10166,17 +9493,10 @@
           </w:tcPr>
           <w:p>
             <w:pPr>
-              <w:spacing w:line="240" w:lineRule="auto"/>
-              <w:ind w:firstLine="0"/>
-              <w:rPr>
-                <w:sz w:val="24"/>
-              </w:rPr>
-            </w:pPr>
-            <w:r>
-              <w:rPr>
-                <w:sz w:val="24"/>
-              </w:rPr>
-              <w:t>PostController</w:t>
+              <w:pStyle w:val="af2"/>
+            </w:pPr>
+            <w:r>
+              <w:t>PostService</w:t>
             </w:r>
           </w:p>
         </w:tc>
@@ -10186,17 +9506,10 @@
           </w:tcPr>
           <w:p>
             <w:pPr>
-              <w:spacing w:line="240" w:lineRule="auto"/>
-              <w:ind w:firstLine="0"/>
-              <w:rPr>
-                <w:sz w:val="24"/>
-              </w:rPr>
-            </w:pPr>
-            <w:r>
-              <w:rPr>
-                <w:sz w:val="24"/>
-              </w:rPr>
-              <w:t>Контроллер, который обрабатывает запросы, связанные с достопримечательностями</w:t>
+              <w:pStyle w:val="af2"/>
+            </w:pPr>
+            <w:r>
+              <w:t>Сервис, который выполняет логику работы с достопримечательностями</w:t>
             </w:r>
           </w:p>
         </w:tc>
@@ -10208,17 +9521,10 @@
           </w:tcPr>
           <w:p>
             <w:pPr>
-              <w:spacing w:line="240" w:lineRule="auto"/>
-              <w:ind w:firstLine="0"/>
-              <w:rPr>
-                <w:sz w:val="24"/>
-              </w:rPr>
-            </w:pPr>
-            <w:r>
-              <w:rPr>
-                <w:sz w:val="24"/>
-              </w:rPr>
-              <w:t>PostService</w:t>
+              <w:pStyle w:val="af2"/>
+            </w:pPr>
+            <w:r>
+              <w:t>PostModel</w:t>
             </w:r>
           </w:p>
         </w:tc>
@@ -10228,17 +9534,10 @@
           </w:tcPr>
           <w:p>
             <w:pPr>
-              <w:spacing w:line="240" w:lineRule="auto"/>
-              <w:ind w:firstLine="0"/>
-              <w:rPr>
-                <w:sz w:val="24"/>
-              </w:rPr>
-            </w:pPr>
-            <w:r>
-              <w:rPr>
-                <w:sz w:val="24"/>
-              </w:rPr>
-              <w:t>Сервис, который выполняет логику работы с достопримечательностями</w:t>
+              <w:pStyle w:val="af2"/>
+            </w:pPr>
+            <w:r>
+              <w:t>Модель достопримечательностей</w:t>
             </w:r>
           </w:p>
         </w:tc>
@@ -10250,17 +9549,10 @@
           </w:tcPr>
           <w:p>
             <w:pPr>
-              <w:spacing w:line="240" w:lineRule="auto"/>
-              <w:ind w:firstLine="0"/>
-              <w:rPr>
-                <w:sz w:val="24"/>
-              </w:rPr>
-            </w:pPr>
-            <w:r>
-              <w:rPr>
-                <w:sz w:val="24"/>
-              </w:rPr>
-              <w:t>PostModel</w:t>
+              <w:pStyle w:val="af2"/>
+            </w:pPr>
+            <w:r>
+              <w:t>TagController</w:t>
             </w:r>
           </w:p>
         </w:tc>
@@ -10270,17 +9562,10 @@
           </w:tcPr>
           <w:p>
             <w:pPr>
-              <w:spacing w:line="240" w:lineRule="auto"/>
-              <w:ind w:firstLine="0"/>
-              <w:rPr>
-                <w:sz w:val="24"/>
-              </w:rPr>
-            </w:pPr>
-            <w:r>
-              <w:rPr>
-                <w:sz w:val="24"/>
-              </w:rPr>
-              <w:t>Модель достопримечательностей</w:t>
+              <w:pStyle w:val="af2"/>
+            </w:pPr>
+            <w:r>
+              <w:t>Контроллер, который обрабатывает запросы, связанные с тэгами</w:t>
             </w:r>
           </w:p>
         </w:tc>
@@ -10292,17 +9577,10 @@
           </w:tcPr>
           <w:p>
             <w:pPr>
-              <w:spacing w:line="240" w:lineRule="auto"/>
-              <w:ind w:firstLine="0"/>
-              <w:rPr>
-                <w:sz w:val="24"/>
-              </w:rPr>
-            </w:pPr>
-            <w:r>
-              <w:rPr>
-                <w:sz w:val="24"/>
-              </w:rPr>
-              <w:t>TagController</w:t>
+              <w:pStyle w:val="af2"/>
+            </w:pPr>
+            <w:r>
+              <w:t>TagService</w:t>
             </w:r>
           </w:p>
         </w:tc>
@@ -10312,17 +9590,10 @@
           </w:tcPr>
           <w:p>
             <w:pPr>
-              <w:spacing w:line="240" w:lineRule="auto"/>
-              <w:ind w:firstLine="0"/>
-              <w:rPr>
-                <w:sz w:val="24"/>
-              </w:rPr>
-            </w:pPr>
-            <w:r>
-              <w:rPr>
-                <w:sz w:val="24"/>
-              </w:rPr>
-              <w:t>Контроллер, который обрабатывает запросы, связанные с тэгами</w:t>
+              <w:pStyle w:val="af2"/>
+            </w:pPr>
+            <w:r>
+              <w:t>Сервис, который выполняет логику работы с тэгами</w:t>
             </w:r>
           </w:p>
         </w:tc>
@@ -10334,17 +9605,10 @@
           </w:tcPr>
           <w:p>
             <w:pPr>
-              <w:spacing w:line="240" w:lineRule="auto"/>
-              <w:ind w:firstLine="0"/>
-              <w:rPr>
-                <w:sz w:val="24"/>
-              </w:rPr>
-            </w:pPr>
-            <w:r>
-              <w:rPr>
-                <w:sz w:val="24"/>
-              </w:rPr>
-              <w:t>TagService</w:t>
+              <w:pStyle w:val="af2"/>
+            </w:pPr>
+            <w:r>
+              <w:t>TagModel</w:t>
             </w:r>
           </w:p>
         </w:tc>
@@ -10354,17 +9618,10 @@
           </w:tcPr>
           <w:p>
             <w:pPr>
-              <w:spacing w:line="240" w:lineRule="auto"/>
-              <w:ind w:firstLine="0"/>
-              <w:rPr>
-                <w:sz w:val="24"/>
-              </w:rPr>
-            </w:pPr>
-            <w:r>
-              <w:rPr>
-                <w:sz w:val="24"/>
-              </w:rPr>
-              <w:t>Сервис, который выполняет логику работы с тэгами</w:t>
+              <w:pStyle w:val="af2"/>
+            </w:pPr>
+            <w:r>
+              <w:t>Модель тэгов</w:t>
             </w:r>
           </w:p>
         </w:tc>
@@ -10376,17 +9633,10 @@
           </w:tcPr>
           <w:p>
             <w:pPr>
-              <w:spacing w:line="240" w:lineRule="auto"/>
-              <w:ind w:firstLine="0"/>
-              <w:rPr>
-                <w:sz w:val="24"/>
-              </w:rPr>
-            </w:pPr>
-            <w:r>
-              <w:rPr>
-                <w:sz w:val="24"/>
-              </w:rPr>
-              <w:t>TagModel</w:t>
+              <w:pStyle w:val="af2"/>
+            </w:pPr>
+            <w:r>
+              <w:t>CategoryController</w:t>
             </w:r>
           </w:p>
         </w:tc>
@@ -10396,17 +9646,10 @@
           </w:tcPr>
           <w:p>
             <w:pPr>
-              <w:spacing w:line="240" w:lineRule="auto"/>
-              <w:ind w:firstLine="0"/>
-              <w:rPr>
-                <w:sz w:val="24"/>
-              </w:rPr>
-            </w:pPr>
-            <w:r>
-              <w:rPr>
-                <w:sz w:val="24"/>
-              </w:rPr>
-              <w:t>Модель тэгов</w:t>
+              <w:pStyle w:val="af2"/>
+            </w:pPr>
+            <w:r>
+              <w:t>Контроллер, который обрабатывает запросы, связанные с категориями</w:t>
             </w:r>
           </w:p>
         </w:tc>
@@ -10418,17 +9661,10 @@
           </w:tcPr>
           <w:p>
             <w:pPr>
-              <w:spacing w:line="240" w:lineRule="auto"/>
-              <w:ind w:firstLine="0"/>
-              <w:rPr>
-                <w:sz w:val="24"/>
-              </w:rPr>
-            </w:pPr>
-            <w:r>
-              <w:rPr>
-                <w:sz w:val="24"/>
-              </w:rPr>
-              <w:t>CategoryController</w:t>
+              <w:pStyle w:val="af2"/>
+            </w:pPr>
+            <w:r>
+              <w:t>CategoryService</w:t>
             </w:r>
           </w:p>
         </w:tc>
@@ -10438,17 +9674,10 @@
           </w:tcPr>
           <w:p>
             <w:pPr>
-              <w:spacing w:line="240" w:lineRule="auto"/>
-              <w:ind w:firstLine="0"/>
-              <w:rPr>
-                <w:sz w:val="24"/>
-              </w:rPr>
-            </w:pPr>
-            <w:r>
-              <w:rPr>
-                <w:sz w:val="24"/>
-              </w:rPr>
-              <w:t>Контроллер, который обрабатывает запросы, связанные с категориями</w:t>
+              <w:pStyle w:val="af2"/>
+            </w:pPr>
+            <w:r>
+              <w:t>Сервис, который выполняет логику работы с категориями</w:t>
             </w:r>
           </w:p>
         </w:tc>
@@ -10460,17 +9689,10 @@
           </w:tcPr>
           <w:p>
             <w:pPr>
-              <w:spacing w:line="240" w:lineRule="auto"/>
-              <w:ind w:firstLine="0"/>
-              <w:rPr>
-                <w:sz w:val="24"/>
-              </w:rPr>
-            </w:pPr>
-            <w:r>
-              <w:rPr>
-                <w:sz w:val="24"/>
-              </w:rPr>
-              <w:t>CategoryService</w:t>
+              <w:pStyle w:val="af2"/>
+            </w:pPr>
+            <w:r>
+              <w:t>CategoryModel</w:t>
             </w:r>
           </w:p>
         </w:tc>
@@ -10480,17 +9702,10 @@
           </w:tcPr>
           <w:p>
             <w:pPr>
-              <w:spacing w:line="240" w:lineRule="auto"/>
-              <w:ind w:firstLine="0"/>
-              <w:rPr>
-                <w:sz w:val="24"/>
-              </w:rPr>
-            </w:pPr>
-            <w:r>
-              <w:rPr>
-                <w:sz w:val="24"/>
-              </w:rPr>
-              <w:t>Сервис, который выполняет логику работы с категориями</w:t>
+              <w:pStyle w:val="af2"/>
+            </w:pPr>
+            <w:r>
+              <w:t>Модель категорий</w:t>
             </w:r>
           </w:p>
         </w:tc>
@@ -10502,17 +9717,10 @@
           </w:tcPr>
           <w:p>
             <w:pPr>
-              <w:spacing w:line="240" w:lineRule="auto"/>
-              <w:ind w:firstLine="0"/>
-              <w:rPr>
-                <w:sz w:val="24"/>
-              </w:rPr>
-            </w:pPr>
-            <w:r>
-              <w:rPr>
-                <w:sz w:val="24"/>
-              </w:rPr>
-              <w:t>CategoryModel</w:t>
+              <w:pStyle w:val="af2"/>
+            </w:pPr>
+            <w:r>
+              <w:t>UserController</w:t>
             </w:r>
           </w:p>
         </w:tc>
@@ -10522,17 +9730,10 @@
           </w:tcPr>
           <w:p>
             <w:pPr>
-              <w:spacing w:line="240" w:lineRule="auto"/>
-              <w:ind w:firstLine="0"/>
-              <w:rPr>
-                <w:sz w:val="24"/>
-              </w:rPr>
-            </w:pPr>
-            <w:r>
-              <w:rPr>
-                <w:sz w:val="24"/>
-              </w:rPr>
-              <w:t>Модель категорий</w:t>
+              <w:pStyle w:val="af2"/>
+            </w:pPr>
+            <w:r>
+              <w:t>Контроллер, который обрабатывает запросы, связанные с пользователями</w:t>
             </w:r>
           </w:p>
         </w:tc>
@@ -10544,17 +9745,10 @@
           </w:tcPr>
           <w:p>
             <w:pPr>
-              <w:spacing w:line="240" w:lineRule="auto"/>
-              <w:ind w:firstLine="0"/>
-              <w:rPr>
-                <w:sz w:val="24"/>
-              </w:rPr>
-            </w:pPr>
-            <w:r>
-              <w:rPr>
-                <w:sz w:val="24"/>
-              </w:rPr>
-              <w:t>UserController</w:t>
+              <w:pStyle w:val="af2"/>
+            </w:pPr>
+            <w:r>
+              <w:t>UserService</w:t>
             </w:r>
           </w:p>
         </w:tc>
@@ -10564,17 +9758,10 @@
           </w:tcPr>
           <w:p>
             <w:pPr>
-              <w:spacing w:line="240" w:lineRule="auto"/>
-              <w:ind w:firstLine="0"/>
-              <w:rPr>
-                <w:sz w:val="24"/>
-              </w:rPr>
-            </w:pPr>
-            <w:r>
-              <w:rPr>
-                <w:sz w:val="24"/>
-              </w:rPr>
-              <w:t>Контроллер, который обрабатывает запросы, связанные с пользователями</w:t>
+              <w:pStyle w:val="af2"/>
+            </w:pPr>
+            <w:r>
+              <w:t>Сервис, который выполняет логику работы с пользователями</w:t>
             </w:r>
           </w:p>
         </w:tc>
@@ -10586,17 +9773,10 @@
           </w:tcPr>
           <w:p>
             <w:pPr>
-              <w:spacing w:line="240" w:lineRule="auto"/>
-              <w:ind w:firstLine="0"/>
-              <w:rPr>
-                <w:sz w:val="24"/>
-              </w:rPr>
-            </w:pPr>
-            <w:r>
-              <w:rPr>
-                <w:sz w:val="24"/>
-              </w:rPr>
-              <w:t>UserService</w:t>
+              <w:pStyle w:val="af2"/>
+            </w:pPr>
+            <w:r>
+              <w:t>UserModel</w:t>
             </w:r>
           </w:p>
         </w:tc>
@@ -10606,58 +9786,9 @@
           </w:tcPr>
           <w:p>
             <w:pPr>
-              <w:spacing w:line="240" w:lineRule="auto"/>
-              <w:ind w:firstLine="0"/>
-              <w:rPr>
-                <w:sz w:val="24"/>
-              </w:rPr>
-            </w:pPr>
-            <w:r>
-              <w:rPr>
-                <w:sz w:val="24"/>
-              </w:rPr>
-              <w:t>Сервис, который выполняет логику работы с пользователями</w:t>
-            </w:r>
-          </w:p>
-        </w:tc>
-      </w:tr>
-      <w:tr>
-        <w:tc>
-          <w:tcPr>
-            <w:tcW w:w="2547" w:type="dxa"/>
-          </w:tcPr>
-          <w:p>
-            <w:pPr>
-              <w:spacing w:line="240" w:lineRule="auto"/>
-              <w:ind w:firstLine="0"/>
-              <w:rPr>
-                <w:sz w:val="24"/>
-              </w:rPr>
-            </w:pPr>
-            <w:r>
-              <w:rPr>
-                <w:sz w:val="24"/>
-              </w:rPr>
-              <w:t>UserModel</w:t>
-            </w:r>
-          </w:p>
-        </w:tc>
-        <w:tc>
-          <w:tcPr>
-            <w:tcW w:w="6797" w:type="dxa"/>
-          </w:tcPr>
-          <w:p>
-            <w:pPr>
-              <w:spacing w:line="240" w:lineRule="auto"/>
-              <w:ind w:firstLine="0"/>
-              <w:rPr>
-                <w:sz w:val="24"/>
-              </w:rPr>
-            </w:pPr>
-            <w:r>
-              <w:rPr>
-                <w:sz w:val="24"/>
-              </w:rPr>
+              <w:pStyle w:val="af2"/>
+            </w:pPr>
+            <w:r>
               <w:t>Модель пользователей</w:t>
             </w:r>
           </w:p>
@@ -10681,7 +9812,13 @@
     <w:p/>
     <w:p>
       <w:r>
-        <w:t>Описание основных алгоритмов</w:t>
+        <w:t xml:space="preserve">Описание </w:t>
+      </w:r>
+      <w:r>
+        <w:rPr>
+          <w:rStyle w:val="af3"/>
+        </w:rPr>
+        <w:t>основных алгоритмов</w:t>
       </w:r>
       <w:r>
         <w:t>.</w:t>
@@ -10695,10 +9832,6 @@
     <w:p>
       <w:pPr>
         <w:pStyle w:val="a"/>
-        <w:numPr>
-          <w:ilvl w:val="0"/>
-          <w:numId w:val="32"/>
-        </w:numPr>
       </w:pPr>
       <w:r>
         <w:t>проверка данных на правильность введения, если данные введены некорректно, отправляется ошибка;</w:t>
@@ -10707,13 +9840,12 @@
     <w:p>
       <w:pPr>
         <w:pStyle w:val="a"/>
-        <w:numPr>
-          <w:ilvl w:val="0"/>
-          <w:numId w:val="32"/>
-        </w:numPr>
-      </w:pPr>
-      <w:r>
-        <w:t>создание и сохранение достопримечательности в базу данных.</w:t>
+      </w:pPr>
+      <w:r>
+        <w:t>создание и сохранение</w:t>
+      </w:r>
+      <w:r>
+        <w:t xml:space="preserve"> достопримечательности в базу данных.</w:t>
       </w:r>
     </w:p>
     <w:p>
@@ -10727,216 +9859,143 @@
     <w:p>
       <w:pPr>
         <w:pStyle w:val="a"/>
-        <w:numPr>
-          <w:ilvl w:val="0"/>
-          <w:numId w:val="33"/>
-        </w:numPr>
-      </w:pPr>
-      <w:r>
-        <w:t xml:space="preserve">получение </w:t>
+      </w:pPr>
+      <w:r>
+        <w:t>получение id пользователя;</w:t>
+      </w:r>
+    </w:p>
+    <w:p>
+      <w:pPr>
+        <w:pStyle w:val="a"/>
+      </w:pPr>
+      <w:r>
+        <w:t>проверка</w:t>
+      </w:r>
+      <w:r>
+        <w:t>, есть ли пользователь в группе, если его нет, то появляется возможность присоединиться к группе</w:t>
+      </w:r>
+      <w:r>
+        <w:t>;</w:t>
+      </w:r>
+    </w:p>
+    <w:p>
+      <w:pPr>
+        <w:pStyle w:val="a"/>
+      </w:pPr>
+      <w:r>
+        <w:t>добавление пользователя</w:t>
+      </w:r>
+      <w:r>
+        <w:t xml:space="preserve"> в таблицу </w:t>
       </w:r>
       <w:r>
         <w:rPr>
           <w:lang w:val="en-US"/>
         </w:rPr>
-        <w:t>id</w:t>
-      </w:r>
-      <w:r>
-        <w:t xml:space="preserve"> пользователя</w:t>
+        <w:t>group</w:t>
+      </w:r>
+      <w:r>
+        <w:t>_</w:t>
       </w:r>
       <w:r>
         <w:rPr>
           <w:lang w:val="en-US"/>
         </w:rPr>
-        <w:t>;</w:t>
+        <w:t>user</w:t>
+      </w:r>
+      <w:r>
+        <w:t>.</w:t>
+      </w:r>
+    </w:p>
+    <w:p>
+      <w:r>
+        <w:t>Алгоритм добавления изображения:</w:t>
       </w:r>
     </w:p>
     <w:p>
       <w:pPr>
         <w:pStyle w:val="a"/>
-        <w:numPr>
-          <w:ilvl w:val="0"/>
-          <w:numId w:val="33"/>
-        </w:numPr>
-      </w:pPr>
-      <w:r>
-        <w:t>проверка</w:t>
-      </w:r>
-      <w:r>
-        <w:t>, есть ли пользователь в группе, если его нет, то появляется возможность присоединиться к группе</w:t>
-      </w:r>
-      <w:r>
-        <w:t>;</w:t>
+      </w:pPr>
+      <w:r>
+        <w:t>проверка, является ли файл изображением;</w:t>
       </w:r>
     </w:p>
     <w:p>
       <w:pPr>
         <w:pStyle w:val="a"/>
-        <w:numPr>
-          <w:ilvl w:val="0"/>
-          <w:numId w:val="33"/>
-        </w:numPr>
-      </w:pPr>
-      <w:r>
-        <w:t xml:space="preserve">добавление пользователя в таблицу </w:t>
-      </w:r>
-      <w:r>
-        <w:rPr>
-          <w:lang w:val="en-US"/>
-        </w:rPr>
-        <w:t>group</w:t>
-      </w:r>
-      <w:r>
-        <w:t>_</w:t>
-      </w:r>
-      <w:r>
-        <w:rPr>
-          <w:lang w:val="en-US"/>
-        </w:rPr>
-        <w:t>user</w:t>
-      </w:r>
-      <w:r>
-        <w:t>.</w:t>
-      </w:r>
-    </w:p>
-    <w:p>
-      <w:r>
-        <w:t>Алгоритм добавления изображения:</w:t>
+      </w:pPr>
+      <w:r>
+        <w:t>сохранение изображения на сервер;</w:t>
       </w:r>
     </w:p>
     <w:p>
       <w:pPr>
         <w:pStyle w:val="a"/>
-        <w:numPr>
-          <w:ilvl w:val="0"/>
-          <w:numId w:val="34"/>
-        </w:numPr>
-      </w:pPr>
-      <w:r>
-        <w:t>проверка, является ли файл изображением;</w:t>
+      </w:pPr>
+      <w:r>
+        <w:t>получение пути, по которому сохранено изображение;</w:t>
       </w:r>
     </w:p>
     <w:p>
       <w:pPr>
         <w:pStyle w:val="a"/>
-        <w:numPr>
-          <w:ilvl w:val="0"/>
-          <w:numId w:val="34"/>
-        </w:numPr>
-      </w:pPr>
-      <w:r>
-        <w:t>сохранение изображения на сервер;</w:t>
+      </w:pPr>
+      <w:r>
+        <w:t>получение id достопримечательности;</w:t>
       </w:r>
     </w:p>
     <w:p>
       <w:pPr>
         <w:pStyle w:val="a"/>
-        <w:numPr>
-          <w:ilvl w:val="0"/>
-          <w:numId w:val="34"/>
-        </w:numPr>
       </w:pPr>
       <w:r>
         <w:lastRenderedPageBreak/>
-        <w:t>получение пути, по которому сохранено изображение;</w:t>
+        <w:t>сохранение в базу данных.</w:t>
+      </w:r>
+    </w:p>
+    <w:p>
+      <w:r>
+        <w:t>Алгоритм</w:t>
+      </w:r>
+      <w:r>
+        <w:t xml:space="preserve"> фильтрации:</w:t>
       </w:r>
     </w:p>
     <w:p>
       <w:pPr>
         <w:pStyle w:val="a"/>
-        <w:numPr>
-          <w:ilvl w:val="0"/>
-          <w:numId w:val="34"/>
-        </w:numPr>
-      </w:pPr>
-      <w:r>
-        <w:t xml:space="preserve">получение </w:t>
-      </w:r>
-      <w:r>
-        <w:rPr>
-          <w:lang w:val="en-US"/>
-        </w:rPr>
-        <w:t>id</w:t>
-      </w:r>
-      <w:r>
-        <w:t xml:space="preserve"> достопримечательности;</w:t>
+      </w:pPr>
+      <w:r>
+        <w:t>получение всех тэгов и категорий;</w:t>
       </w:r>
     </w:p>
     <w:p>
       <w:pPr>
         <w:pStyle w:val="a"/>
-        <w:numPr>
-          <w:ilvl w:val="0"/>
-          <w:numId w:val="34"/>
-        </w:numPr>
-      </w:pPr>
-      <w:r>
-        <w:t>сохранение в базу данных.</w:t>
-      </w:r>
-    </w:p>
-    <w:p>
-      <w:r>
-        <w:t>Алгоритм</w:t>
-      </w:r>
-      <w:r>
-        <w:t xml:space="preserve"> фильтрации:</w:t>
+      </w:pPr>
+      <w:r>
+        <w:t>получение записей достопримечательностей, которые проходят через фильтр, на начальном этапе он пустой;</w:t>
       </w:r>
     </w:p>
     <w:p>
       <w:pPr>
         <w:pStyle w:val="a"/>
-        <w:numPr>
-          <w:ilvl w:val="0"/>
-          <w:numId w:val="30"/>
-        </w:numPr>
-      </w:pPr>
-      <w:r>
-        <w:t>получение всех тэгов и категорий;</w:t>
+      </w:pPr>
+      <w:r>
+        <w:t>пользователь задает фильтр;</w:t>
       </w:r>
     </w:p>
     <w:p>
       <w:pPr>
         <w:pStyle w:val="a"/>
-        <w:numPr>
-          <w:ilvl w:val="0"/>
-          <w:numId w:val="30"/>
-        </w:numPr>
-      </w:pPr>
-      <w:r>
-        <w:t>получение записей достопримечательностей, которые проходят через фильтр, на начальном этапе он пустой;</w:t>
+      </w:pPr>
+      <w:r>
+        <w:t>происходит отбор достопримечательностей по заданному фильтру;</w:t>
       </w:r>
     </w:p>
     <w:p>
       <w:pPr>
         <w:pStyle w:val="a"/>
-        <w:numPr>
-          <w:ilvl w:val="0"/>
-          <w:numId w:val="30"/>
-        </w:numPr>
-      </w:pPr>
-      <w:r>
-        <w:t>пользователь задает фильтр;</w:t>
-      </w:r>
-    </w:p>
-    <w:p>
-      <w:pPr>
-        <w:pStyle w:val="a"/>
-        <w:numPr>
-          <w:ilvl w:val="0"/>
-          <w:numId w:val="30"/>
-        </w:numPr>
-      </w:pPr>
-      <w:r>
-        <w:t>происходит отбор достопримечательностей по заданному фильтру;</w:t>
-      </w:r>
-    </w:p>
-    <w:p>
-      <w:pPr>
-        <w:pStyle w:val="a"/>
-        <w:numPr>
-          <w:ilvl w:val="0"/>
-          <w:numId w:val="30"/>
-        </w:numPr>
       </w:pPr>
       <w:r>
         <w:t>вывод отобранных на страницу.</w:t>
@@ -11247,10 +10306,6 @@
     <w:p>
       <w:pPr>
         <w:pStyle w:val="a"/>
-        <w:numPr>
-          <w:ilvl w:val="0"/>
-          <w:numId w:val="11"/>
-        </w:numPr>
       </w:pPr>
       <w:r>
         <w:lastRenderedPageBreak/>
@@ -11260,10 +10315,6 @@
     <w:p>
       <w:pPr>
         <w:pStyle w:val="a"/>
-        <w:numPr>
-          <w:ilvl w:val="0"/>
-          <w:numId w:val="11"/>
-        </w:numPr>
       </w:pPr>
       <w:r>
         <w:t>просмотр списка природных достопримечательностей, включая описание, фотографии, геолокацию и отзывы других пользователей.</w:t>
@@ -11316,10 +10367,6 @@
     <w:p>
       <w:pPr>
         <w:pStyle w:val="a"/>
-        <w:numPr>
-          <w:ilvl w:val="0"/>
-          <w:numId w:val="12"/>
-        </w:numPr>
       </w:pPr>
       <w:r>
         <w:t>П</w:t>
@@ -11334,10 +10381,6 @@
     <w:p>
       <w:pPr>
         <w:pStyle w:val="a"/>
-        <w:numPr>
-          <w:ilvl w:val="0"/>
-          <w:numId w:val="12"/>
-        </w:numPr>
       </w:pPr>
       <w:r>
         <w:t>В</w:t>
@@ -11352,16 +10395,113 @@
     <w:p>
       <w:pPr>
         <w:pStyle w:val="a"/>
-        <w:numPr>
-          <w:ilvl w:val="0"/>
-          <w:numId w:val="12"/>
-        </w:numPr>
       </w:pPr>
       <w:r>
         <w:t>В</w:t>
       </w:r>
       <w:r>
-        <w:t>озможность создавать группы для посещения природных мест и приглашать других пользователей присоединиться к ним. Владельцы групп могут управлять участниками, планировать поездки и обмениваться сообщениями</w:t>
+        <w:t>озможность создавать группы для посещения природных мест и приглашать других пользователей присоединиться к ним. Владельцы групп могут управлять участниками, планировать поездки и обмениваться сообщениями внутри группы. Должна быть возможность установить дату, вр</w:t>
+      </w:r>
+      <w:r>
+        <w:t>емя и место встречи для поездки.</w:t>
+      </w:r>
+    </w:p>
+    <w:p>
+      <w:pPr>
+        <w:pStyle w:val="a"/>
+      </w:pPr>
+      <w:r>
+        <w:t>С</w:t>
+      </w:r>
+      <w:r>
+        <w:t xml:space="preserve"> помощью системы обратной связи с администраторами портала пользователь может сообщить об изменени</w:t>
+      </w:r>
+      <w:r>
+        <w:t>ях в статусе природных объектов.</w:t>
+      </w:r>
+    </w:p>
+    <w:p>
+      <w:pPr>
+        <w:pStyle w:val="a"/>
+      </w:pPr>
+      <w:r>
+        <w:t>В</w:t>
+      </w:r>
+      <w:r>
+        <w:t>озможность оставить жалобу на другого пользователя</w:t>
+      </w:r>
+      <w:r>
+        <w:t xml:space="preserve">. </w:t>
+      </w:r>
+    </w:p>
+    <w:p>
+      <w:r>
+        <w:t>Модератору представлены следующие функции:</w:t>
+      </w:r>
+    </w:p>
+    <w:p>
+      <w:pPr>
+        <w:pStyle w:val="a"/>
+      </w:pPr>
+      <w:r>
+        <w:t>отслеживание размещения нежелательной информации или спама;</w:t>
+      </w:r>
+    </w:p>
+    <w:p>
+      <w:pPr>
+        <w:pStyle w:val="a"/>
+      </w:pPr>
+      <w:r>
+        <w:t>удаление отзывов пользователей, если отзыв не соответствует правилам размещения;</w:t>
+      </w:r>
+    </w:p>
+    <w:p>
+      <w:pPr>
+        <w:pStyle w:val="a"/>
+      </w:pPr>
+      <w:r>
+        <w:t>временная</w:t>
+      </w:r>
+      <w:r>
+        <w:t xml:space="preserve"> </w:t>
+      </w:r>
+      <w:r>
+        <w:t>или</w:t>
+      </w:r>
+      <w:r>
+        <w:t xml:space="preserve"> </w:t>
+      </w:r>
+      <w:r>
+        <w:t>постоянная</w:t>
+      </w:r>
+      <w:r>
+        <w:t xml:space="preserve"> </w:t>
+      </w:r>
+      <w:r>
+        <w:t>блокировка</w:t>
+      </w:r>
+      <w:r>
+        <w:t xml:space="preserve"> </w:t>
+      </w:r>
+      <w:r>
+        <w:t>пользователя</w:t>
+      </w:r>
+      <w:r>
+        <w:t xml:space="preserve"> </w:t>
+      </w:r>
+      <w:r>
+        <w:t>за</w:t>
+      </w:r>
+      <w:r>
+        <w:t xml:space="preserve"> </w:t>
+      </w:r>
+      <w:r>
+        <w:t>частое нарушение правил размещения.</w:t>
+      </w:r>
+    </w:p>
+    <w:p>
+      <w:r>
+        <w:t>Редактору</w:t>
       </w:r>
       <w:r>
         <w:rPr>
@@ -11370,7 +10510,72 @@
         <w:t xml:space="preserve"> </w:t>
       </w:r>
       <w:r>
-        <w:t>внутри</w:t>
+        <w:t>представлены</w:t>
+      </w:r>
+      <w:r>
+        <w:rPr>
+          <w:spacing w:val="-8"/>
+        </w:rPr>
+        <w:t xml:space="preserve"> </w:t>
+      </w:r>
+      <w:r>
+        <w:t>следующие</w:t>
+      </w:r>
+      <w:r>
+        <w:rPr>
+          <w:spacing w:val="-8"/>
+        </w:rPr>
+        <w:t xml:space="preserve"> </w:t>
+      </w:r>
+      <w:r>
+        <w:rPr>
+          <w:spacing w:val="-2"/>
+        </w:rPr>
+        <w:t>функции:</w:t>
+      </w:r>
+    </w:p>
+    <w:p>
+      <w:pPr>
+        <w:pStyle w:val="a"/>
+      </w:pPr>
+      <w:r>
+        <w:t>добавление, изменение и удаление тэгов;</w:t>
+      </w:r>
+    </w:p>
+    <w:p>
+      <w:pPr>
+        <w:pStyle w:val="a"/>
+      </w:pPr>
+      <w:r>
+        <w:t>добавление, изменение и удаление категорий;</w:t>
+      </w:r>
+    </w:p>
+    <w:p>
+      <w:pPr>
+        <w:pStyle w:val="a"/>
+      </w:pPr>
+      <w:r>
+        <w:t>добавление, изменение</w:t>
+      </w:r>
+      <w:r>
+        <w:t xml:space="preserve"> и удаление публикаций. </w:t>
+      </w:r>
+    </w:p>
+    <w:p/>
+    <w:p/>
+    <w:p>
+      <w:r>
+        <w:lastRenderedPageBreak/>
+        <w:t>Администратору</w:t>
+      </w:r>
+      <w:r>
+        <w:rPr>
+          <w:spacing w:val="-15"/>
+        </w:rPr>
+        <w:t xml:space="preserve"> </w:t>
+      </w:r>
+      <w:r>
+        <w:t>представлены</w:t>
       </w:r>
       <w:r>
         <w:rPr>
@@ -11379,764 +10584,38 @@
         <w:t xml:space="preserve"> </w:t>
       </w:r>
       <w:r>
-        <w:t>группы.</w:t>
-      </w:r>
-      <w:r>
-        <w:rPr>
-          <w:spacing w:val="-13"/>
+        <w:t>следующие</w:t>
+      </w:r>
+      <w:r>
+        <w:rPr>
+          <w:spacing w:val="-12"/>
         </w:rPr>
         <w:t xml:space="preserve"> </w:t>
       </w:r>
       <w:r>
-        <w:t>Должна</w:t>
-      </w:r>
-      <w:r>
-        <w:rPr>
-          <w:spacing w:val="-12"/>
-        </w:rPr>
+        <w:t>функции:</w:t>
+      </w:r>
+    </w:p>
+    <w:p>
+      <w:pPr>
+        <w:pStyle w:val="a"/>
+      </w:pPr>
+      <w:r>
+        <w:t>доступ к административной панели для управления пользователями,</w:t>
+      </w:r>
+      <w:r>
         <w:t xml:space="preserve"> </w:t>
       </w:r>
       <w:r>
-        <w:t>быть</w:t>
-      </w:r>
-      <w:r>
-        <w:rPr>
-          <w:spacing w:val="-13"/>
-        </w:rPr>
-        <w:t xml:space="preserve"> </w:t>
-      </w:r>
-      <w:r>
-        <w:t>возможность</w:t>
-      </w:r>
-      <w:r>
-        <w:rPr>
-          <w:spacing w:val="-13"/>
-        </w:rPr>
-        <w:t xml:space="preserve"> </w:t>
-      </w:r>
-      <w:r>
-        <w:t>установить</w:t>
-      </w:r>
-      <w:r>
-        <w:rPr>
-          <w:spacing w:val="-13"/>
-        </w:rPr>
-        <w:t xml:space="preserve"> </w:t>
-      </w:r>
-      <w:r>
-        <w:t>дату,</w:t>
-      </w:r>
-      <w:r>
-        <w:rPr>
-          <w:spacing w:val="-13"/>
-        </w:rPr>
-        <w:t xml:space="preserve"> </w:t>
-      </w:r>
-      <w:r>
-        <w:t>вр</w:t>
-      </w:r>
-      <w:r>
-        <w:t>емя и место встречи для поездки.</w:t>
+        <w:t>публикациями и другими аспектами системы;</w:t>
       </w:r>
     </w:p>
     <w:p>
       <w:pPr>
         <w:pStyle w:val="a"/>
-        <w:numPr>
-          <w:ilvl w:val="0"/>
-          <w:numId w:val="12"/>
-        </w:numPr>
-      </w:pPr>
-      <w:r>
-        <w:t>С</w:t>
-      </w:r>
-      <w:r>
-        <w:t xml:space="preserve"> помощью системы обратной связи с администраторами портала пользователь может сообщить об изменени</w:t>
-      </w:r>
-      <w:r>
-        <w:t>ях в статусе природных объектов.</w:t>
-      </w:r>
-    </w:p>
-    <w:p>
-      <w:pPr>
-        <w:pStyle w:val="a"/>
-        <w:numPr>
-          <w:ilvl w:val="0"/>
-          <w:numId w:val="12"/>
-        </w:numPr>
-      </w:pPr>
-      <w:r>
-        <w:t>В</w:t>
-      </w:r>
-      <w:r>
-        <w:t>озможность</w:t>
-      </w:r>
-      <w:r>
-        <w:rPr>
-          <w:spacing w:val="-6"/>
-        </w:rPr>
-        <w:t xml:space="preserve"> </w:t>
-      </w:r>
-      <w:r>
-        <w:t>оставить</w:t>
-      </w:r>
-      <w:r>
-        <w:rPr>
-          <w:spacing w:val="-6"/>
-        </w:rPr>
-        <w:t xml:space="preserve"> </w:t>
-      </w:r>
-      <w:r>
-        <w:t>жалобу</w:t>
-      </w:r>
-      <w:r>
-        <w:rPr>
-          <w:spacing w:val="-9"/>
-        </w:rPr>
-        <w:t xml:space="preserve"> </w:t>
-      </w:r>
-      <w:r>
-        <w:t>на</w:t>
-      </w:r>
-      <w:r>
-        <w:rPr>
-          <w:spacing w:val="-5"/>
-        </w:rPr>
-        <w:t xml:space="preserve"> </w:t>
-      </w:r>
-      <w:r>
-        <w:t>другого</w:t>
-      </w:r>
-      <w:r>
-        <w:rPr>
-          <w:spacing w:val="-4"/>
-        </w:rPr>
-        <w:t xml:space="preserve"> </w:t>
-      </w:r>
-      <w:r>
-        <w:t xml:space="preserve">пользователя. </w:t>
-      </w:r>
-    </w:p>
-    <w:p>
-      <w:r>
-        <w:t>Модератору представлены следующие функции:</w:t>
-      </w:r>
-    </w:p>
-    <w:p>
-      <w:pPr>
-        <w:pStyle w:val="a"/>
-        <w:numPr>
-          <w:ilvl w:val="0"/>
-          <w:numId w:val="13"/>
-        </w:numPr>
-      </w:pPr>
-      <w:r>
-        <w:t>отслеживание</w:t>
-      </w:r>
-      <w:r>
-        <w:rPr>
-          <w:spacing w:val="-11"/>
-        </w:rPr>
-        <w:t xml:space="preserve"> </w:t>
-      </w:r>
-      <w:r>
-        <w:t>размещения</w:t>
-      </w:r>
-      <w:r>
-        <w:rPr>
-          <w:spacing w:val="-5"/>
-        </w:rPr>
-        <w:t xml:space="preserve"> </w:t>
-      </w:r>
-      <w:r>
-        <w:t>нежелательной</w:t>
-      </w:r>
-      <w:r>
-        <w:rPr>
-          <w:spacing w:val="-6"/>
-        </w:rPr>
-        <w:t xml:space="preserve"> </w:t>
-      </w:r>
-      <w:r>
-        <w:t>информации</w:t>
-      </w:r>
-      <w:r>
-        <w:rPr>
-          <w:spacing w:val="-9"/>
-        </w:rPr>
-        <w:t xml:space="preserve"> </w:t>
-      </w:r>
-      <w:r>
-        <w:t>или</w:t>
-      </w:r>
-      <w:r>
-        <w:rPr>
-          <w:spacing w:val="-6"/>
-        </w:rPr>
-        <w:t xml:space="preserve"> </w:t>
-      </w:r>
-      <w:r>
-        <w:rPr>
-          <w:spacing w:val="-2"/>
-        </w:rPr>
-        <w:t>спама;</w:t>
-      </w:r>
-    </w:p>
-    <w:p>
-      <w:pPr>
-        <w:pStyle w:val="a"/>
-        <w:numPr>
-          <w:ilvl w:val="0"/>
-          <w:numId w:val="13"/>
-        </w:numPr>
-      </w:pPr>
-      <w:r>
-        <w:t>удаление</w:t>
-      </w:r>
-      <w:r>
-        <w:rPr>
-          <w:spacing w:val="-7"/>
-        </w:rPr>
-        <w:t xml:space="preserve"> </w:t>
-      </w:r>
-      <w:r>
-        <w:t>отзывов</w:t>
-      </w:r>
-      <w:r>
-        <w:rPr>
-          <w:spacing w:val="-5"/>
-        </w:rPr>
-        <w:t xml:space="preserve"> </w:t>
-      </w:r>
-      <w:r>
-        <w:t>пользователей,</w:t>
-      </w:r>
-      <w:r>
-        <w:rPr>
-          <w:spacing w:val="-7"/>
-        </w:rPr>
-        <w:t xml:space="preserve"> </w:t>
-      </w:r>
-      <w:r>
-        <w:t>если</w:t>
-      </w:r>
-      <w:r>
-        <w:rPr>
-          <w:spacing w:val="-8"/>
-        </w:rPr>
-        <w:t xml:space="preserve"> </w:t>
-      </w:r>
-      <w:r>
-        <w:t>отзыв</w:t>
-      </w:r>
-      <w:r>
-        <w:rPr>
-          <w:spacing w:val="-7"/>
-        </w:rPr>
-        <w:t xml:space="preserve"> </w:t>
-      </w:r>
-      <w:r>
-        <w:t>не</w:t>
-      </w:r>
-      <w:r>
-        <w:rPr>
-          <w:spacing w:val="-7"/>
-        </w:rPr>
-        <w:t xml:space="preserve"> </w:t>
-      </w:r>
-      <w:r>
-        <w:t>соответствует</w:t>
-      </w:r>
-      <w:r>
-        <w:rPr>
-          <w:spacing w:val="-7"/>
-        </w:rPr>
-        <w:t xml:space="preserve"> </w:t>
-      </w:r>
-      <w:r>
-        <w:t xml:space="preserve">правилам </w:t>
-      </w:r>
-      <w:r>
-        <w:rPr>
-          <w:spacing w:val="-2"/>
-        </w:rPr>
-        <w:t>размещения;</w:t>
-      </w:r>
-    </w:p>
-    <w:p>
-      <w:pPr>
-        <w:pStyle w:val="a"/>
-        <w:numPr>
-          <w:ilvl w:val="0"/>
-          <w:numId w:val="13"/>
-        </w:numPr>
-      </w:pPr>
-      <w:r>
-        <w:t>временная</w:t>
-      </w:r>
-      <w:r>
-        <w:t xml:space="preserve"> </w:t>
-      </w:r>
-      <w:r>
-        <w:rPr>
-          <w:spacing w:val="-4"/>
-        </w:rPr>
-        <w:t>или</w:t>
-      </w:r>
-      <w:r>
-        <w:t xml:space="preserve"> </w:t>
-      </w:r>
-      <w:r>
-        <w:t>постоянная</w:t>
-      </w:r>
-      <w:r>
-        <w:t xml:space="preserve"> </w:t>
-      </w:r>
-      <w:r>
-        <w:t>блокировка</w:t>
-      </w:r>
-      <w:r>
-        <w:t xml:space="preserve"> </w:t>
-      </w:r>
-      <w:r>
-        <w:t>пользователя</w:t>
-      </w:r>
-      <w:r>
-        <w:t xml:space="preserve"> </w:t>
-      </w:r>
-      <w:r>
-        <w:rPr>
-          <w:spacing w:val="-6"/>
-        </w:rPr>
-        <w:t>за</w:t>
-      </w:r>
-      <w:r>
-        <w:t xml:space="preserve"> </w:t>
-      </w:r>
-      <w:r>
-        <w:t xml:space="preserve">частое </w:t>
-      </w:r>
-      <w:r>
-        <w:t>нарушение правил размещения.</w:t>
-      </w:r>
-    </w:p>
-    <w:p>
-      <w:r>
-        <w:t>Редактору</w:t>
-      </w:r>
-      <w:r>
-        <w:rPr>
-          <w:spacing w:val="-12"/>
-        </w:rPr>
-        <w:t xml:space="preserve"> </w:t>
-      </w:r>
-      <w:r>
-        <w:t>представлены</w:t>
-      </w:r>
-      <w:r>
-        <w:rPr>
-          <w:spacing w:val="-8"/>
-        </w:rPr>
-        <w:t xml:space="preserve"> </w:t>
-      </w:r>
-      <w:r>
-        <w:t>следующие</w:t>
-      </w:r>
-      <w:r>
-        <w:rPr>
-          <w:spacing w:val="-8"/>
-        </w:rPr>
-        <w:t xml:space="preserve"> </w:t>
-      </w:r>
-      <w:r>
-        <w:rPr>
-          <w:spacing w:val="-2"/>
-        </w:rPr>
-        <w:t>функции:</w:t>
-      </w:r>
-    </w:p>
-    <w:p>
-      <w:pPr>
-        <w:pStyle w:val="a"/>
-        <w:numPr>
-          <w:ilvl w:val="0"/>
-          <w:numId w:val="14"/>
-        </w:numPr>
-      </w:pPr>
-      <w:r>
-        <w:t>добавление,</w:t>
-      </w:r>
-      <w:r>
-        <w:rPr>
-          <w:spacing w:val="-10"/>
-        </w:rPr>
-        <w:t xml:space="preserve"> </w:t>
-      </w:r>
-      <w:r>
-        <w:t>изменение</w:t>
-      </w:r>
-      <w:r>
-        <w:rPr>
-          <w:spacing w:val="-9"/>
-        </w:rPr>
-        <w:t xml:space="preserve"> </w:t>
-      </w:r>
-      <w:r>
-        <w:t>и</w:t>
-      </w:r>
-      <w:r>
-        <w:rPr>
-          <w:spacing w:val="-6"/>
-        </w:rPr>
-        <w:t xml:space="preserve"> </w:t>
-      </w:r>
-      <w:r>
-        <w:t>удаление</w:t>
-      </w:r>
-      <w:r>
-        <w:rPr>
-          <w:spacing w:val="-5"/>
-        </w:rPr>
-        <w:t xml:space="preserve"> </w:t>
-      </w:r>
-      <w:r>
-        <w:rPr>
-          <w:spacing w:val="-2"/>
-        </w:rPr>
-        <w:t>тэгов;</w:t>
-      </w:r>
-    </w:p>
-    <w:p>
-      <w:pPr>
-        <w:pStyle w:val="a"/>
-        <w:numPr>
-          <w:ilvl w:val="0"/>
-          <w:numId w:val="14"/>
-        </w:numPr>
-      </w:pPr>
-      <w:r>
-        <w:t>добавление,</w:t>
-      </w:r>
-      <w:r>
-        <w:rPr>
-          <w:spacing w:val="-10"/>
-        </w:rPr>
-        <w:t xml:space="preserve"> </w:t>
-      </w:r>
-      <w:r>
-        <w:t>изменение</w:t>
-      </w:r>
-      <w:r>
-        <w:rPr>
-          <w:spacing w:val="-6"/>
-        </w:rPr>
-        <w:t xml:space="preserve"> </w:t>
-      </w:r>
-      <w:r>
-        <w:t>и</w:t>
-      </w:r>
-      <w:r>
-        <w:rPr>
-          <w:spacing w:val="-6"/>
-        </w:rPr>
-        <w:t xml:space="preserve"> </w:t>
-      </w:r>
-      <w:r>
-        <w:t>удаление</w:t>
-      </w:r>
-      <w:r>
-        <w:rPr>
-          <w:spacing w:val="-8"/>
-        </w:rPr>
-        <w:t xml:space="preserve"> </w:t>
-      </w:r>
-      <w:r>
-        <w:rPr>
-          <w:spacing w:val="-2"/>
-        </w:rPr>
-        <w:t>категорий;</w:t>
-      </w:r>
-    </w:p>
-    <w:p>
-      <w:pPr>
-        <w:pStyle w:val="a"/>
-        <w:numPr>
-          <w:ilvl w:val="0"/>
-          <w:numId w:val="14"/>
-        </w:numPr>
-      </w:pPr>
-      <w:r>
-        <w:lastRenderedPageBreak/>
-        <w:t xml:space="preserve">добавление, изменение и удаление публикаций. </w:t>
-      </w:r>
-    </w:p>
-    <w:p>
-      <w:r>
-        <w:t>Администратору</w:t>
-      </w:r>
-      <w:r>
-        <w:rPr>
-          <w:spacing w:val="-15"/>
-        </w:rPr>
-        <w:t xml:space="preserve"> </w:t>
-      </w:r>
-      <w:r>
-        <w:t>представлены</w:t>
-      </w:r>
-      <w:r>
-        <w:rPr>
-          <w:spacing w:val="-12"/>
-        </w:rPr>
-        <w:t xml:space="preserve"> </w:t>
-      </w:r>
-      <w:r>
-        <w:t>следующие</w:t>
-      </w:r>
-      <w:r>
-        <w:rPr>
-          <w:spacing w:val="-12"/>
-        </w:rPr>
-        <w:t xml:space="preserve"> </w:t>
-      </w:r>
-      <w:r>
-        <w:t>функции:</w:t>
-      </w:r>
-    </w:p>
-    <w:p>
-      <w:pPr>
-        <w:pStyle w:val="a"/>
-        <w:numPr>
-          <w:ilvl w:val="0"/>
-          <w:numId w:val="15"/>
-        </w:numPr>
-      </w:pPr>
-      <w:r>
-        <w:t>доступ</w:t>
-      </w:r>
-      <w:r>
-        <w:rPr>
-          <w:spacing w:val="60"/>
-        </w:rPr>
-        <w:t xml:space="preserve"> </w:t>
-      </w:r>
-      <w:r>
-        <w:t>к</w:t>
-      </w:r>
-      <w:r>
-        <w:rPr>
-          <w:spacing w:val="63"/>
-        </w:rPr>
-        <w:t xml:space="preserve"> </w:t>
-      </w:r>
-      <w:r>
-        <w:t>административной</w:t>
-      </w:r>
-      <w:r>
-        <w:rPr>
-          <w:spacing w:val="61"/>
-        </w:rPr>
-        <w:t xml:space="preserve"> </w:t>
-      </w:r>
-      <w:r>
-        <w:t>панели</w:t>
-      </w:r>
-      <w:r>
-        <w:rPr>
-          <w:spacing w:val="62"/>
-        </w:rPr>
-        <w:t xml:space="preserve"> </w:t>
-      </w:r>
-      <w:r>
-        <w:t>для</w:t>
-      </w:r>
-      <w:r>
-        <w:rPr>
-          <w:spacing w:val="62"/>
-        </w:rPr>
-        <w:t xml:space="preserve"> </w:t>
-      </w:r>
-      <w:r>
-        <w:t>управления</w:t>
-      </w:r>
-      <w:r>
-        <w:rPr>
-          <w:spacing w:val="62"/>
-        </w:rPr>
-        <w:t xml:space="preserve"> </w:t>
-      </w:r>
-      <w:r>
-        <w:rPr>
-          <w:spacing w:val="-2"/>
-        </w:rPr>
-        <w:t>пользователями,</w:t>
-      </w:r>
-      <w:r>
-        <w:rPr>
-          <w:spacing w:val="-2"/>
-        </w:rPr>
-        <w:t xml:space="preserve"> </w:t>
-      </w:r>
-      <w:r>
-        <w:t>публикациями</w:t>
-      </w:r>
-      <w:r>
-        <w:rPr>
-          <w:spacing w:val="-7"/>
-        </w:rPr>
-        <w:t xml:space="preserve"> </w:t>
-      </w:r>
-      <w:r>
-        <w:t>и</w:t>
-      </w:r>
-      <w:r>
-        <w:rPr>
-          <w:spacing w:val="-9"/>
-        </w:rPr>
-        <w:t xml:space="preserve"> </w:t>
-      </w:r>
-      <w:r>
-        <w:t>другими</w:t>
-      </w:r>
-      <w:r>
-        <w:rPr>
-          <w:spacing w:val="-7"/>
-        </w:rPr>
-        <w:t xml:space="preserve"> </w:t>
-      </w:r>
-      <w:r>
-        <w:t>аспектами</w:t>
-      </w:r>
-      <w:r>
-        <w:rPr>
-          <w:spacing w:val="-6"/>
-        </w:rPr>
-        <w:t xml:space="preserve"> </w:t>
-      </w:r>
-      <w:r>
-        <w:rPr>
-          <w:spacing w:val="-2"/>
-        </w:rPr>
-        <w:t>системы;</w:t>
-      </w:r>
-    </w:p>
-    <w:p>
-      <w:pPr>
-        <w:pStyle w:val="a"/>
-        <w:numPr>
-          <w:ilvl w:val="0"/>
-          <w:numId w:val="15"/>
-        </w:numPr>
-      </w:pPr>
-      <w:r>
-        <w:t>возможность</w:t>
-      </w:r>
-      <w:r>
-        <w:rPr>
-          <w:spacing w:val="40"/>
-        </w:rPr>
-        <w:t xml:space="preserve"> </w:t>
-      </w:r>
-      <w:r>
-        <w:t>собирать</w:t>
-      </w:r>
-      <w:r>
-        <w:rPr>
-          <w:spacing w:val="40"/>
-        </w:rPr>
-        <w:t xml:space="preserve"> </w:t>
-      </w:r>
-      <w:r>
-        <w:t>статистическую</w:t>
-      </w:r>
-      <w:r>
-        <w:rPr>
-          <w:spacing w:val="40"/>
-        </w:rPr>
-        <w:t xml:space="preserve"> </w:t>
-      </w:r>
-      <w:r>
-        <w:t>информацию</w:t>
-      </w:r>
-      <w:r>
-        <w:rPr>
-          <w:spacing w:val="40"/>
-        </w:rPr>
-        <w:t xml:space="preserve"> </w:t>
-      </w:r>
-      <w:r>
-        <w:t>о</w:t>
-      </w:r>
-      <w:r>
-        <w:rPr>
-          <w:spacing w:val="40"/>
-        </w:rPr>
-        <w:t xml:space="preserve"> </w:t>
-      </w:r>
-      <w:r>
-        <w:t>популярности природных</w:t>
-      </w:r>
-      <w:r>
-        <w:rPr>
-          <w:spacing w:val="-18"/>
-        </w:rPr>
-        <w:t xml:space="preserve"> </w:t>
-      </w:r>
-      <w:r>
-        <w:t>объектов,</w:t>
-      </w:r>
-      <w:r>
-        <w:rPr>
-          <w:spacing w:val="-17"/>
-        </w:rPr>
-        <w:t xml:space="preserve"> </w:t>
-      </w:r>
-      <w:r>
-        <w:t>активности</w:t>
-      </w:r>
-      <w:r>
-        <w:rPr>
-          <w:spacing w:val="-18"/>
-        </w:rPr>
-        <w:t xml:space="preserve"> </w:t>
-      </w:r>
-      <w:r>
-        <w:t>пользователей</w:t>
-      </w:r>
-      <w:r>
-        <w:rPr>
-          <w:spacing w:val="-17"/>
-        </w:rPr>
-        <w:t xml:space="preserve"> </w:t>
-      </w:r>
-      <w:r>
-        <w:t>и</w:t>
-      </w:r>
-      <w:r>
-        <w:rPr>
-          <w:spacing w:val="-18"/>
-        </w:rPr>
-        <w:t xml:space="preserve"> </w:t>
-      </w:r>
-      <w:r>
-        <w:t>другие</w:t>
-      </w:r>
-      <w:r>
-        <w:rPr>
-          <w:spacing w:val="-17"/>
-        </w:rPr>
-        <w:t xml:space="preserve"> </w:t>
-      </w:r>
-      <w:r>
-        <w:t>аналитические</w:t>
-      </w:r>
-      <w:r>
-        <w:rPr>
-          <w:spacing w:val="-18"/>
-        </w:rPr>
-        <w:t xml:space="preserve"> </w:t>
-      </w:r>
-      <w:r>
-        <w:t>данные.</w:t>
+      </w:pPr>
+      <w:r>
+        <w:t>возможность собирать статистическую информацию о популярности природных объектов, активности пользователей и другие аналитические данные.</w:t>
       </w:r>
     </w:p>
     <w:p>
@@ -12252,154 +10731,30 @@
     <w:p>
       <w:pPr>
         <w:pStyle w:val="a"/>
-        <w:numPr>
-          <w:ilvl w:val="0"/>
-          <w:numId w:val="10"/>
-        </w:numPr>
-      </w:pPr>
-      <w:r>
-        <w:t>процессор:</w:t>
-      </w:r>
-      <w:r>
-        <w:rPr>
-          <w:spacing w:val="-5"/>
-        </w:rPr>
-        <w:t xml:space="preserve"> </w:t>
-      </w:r>
-      <w:r>
-        <w:t>Intel</w:t>
-      </w:r>
-      <w:r>
-        <w:rPr>
-          <w:spacing w:val="-5"/>
-        </w:rPr>
-        <w:t xml:space="preserve"> </w:t>
-      </w:r>
-      <w:r>
-        <w:t>Core</w:t>
-      </w:r>
-      <w:r>
-        <w:rPr>
-          <w:spacing w:val="-6"/>
-        </w:rPr>
-        <w:t xml:space="preserve"> </w:t>
-      </w:r>
-      <w:r>
-        <w:t>i3</w:t>
-      </w:r>
-      <w:r>
-        <w:rPr>
-          <w:spacing w:val="-7"/>
-        </w:rPr>
-        <w:t xml:space="preserve"> </w:t>
-      </w:r>
-      <w:r>
-        <w:t>или</w:t>
-      </w:r>
-      <w:r>
-        <w:rPr>
-          <w:spacing w:val="-6"/>
-        </w:rPr>
-        <w:t xml:space="preserve"> </w:t>
-      </w:r>
-      <w:r>
-        <w:t>аналогичный</w:t>
-      </w:r>
-      <w:r>
-        <w:rPr>
-          <w:spacing w:val="-5"/>
-        </w:rPr>
-        <w:t xml:space="preserve"> </w:t>
-      </w:r>
-      <w:r>
-        <w:rPr>
-          <w:spacing w:val="-4"/>
-        </w:rPr>
-        <w:t>AMD;</w:t>
+      </w:pPr>
+      <w:r>
+        <w:t>процессор: Intel Core i3 или аналогичный AMD;</w:t>
       </w:r>
     </w:p>
     <w:p>
       <w:pPr>
         <w:pStyle w:val="a"/>
-        <w:numPr>
-          <w:ilvl w:val="0"/>
-          <w:numId w:val="10"/>
-        </w:numPr>
-      </w:pPr>
-      <w:r>
-        <w:t>оперативная</w:t>
-      </w:r>
-      <w:r>
-        <w:rPr>
-          <w:spacing w:val="-7"/>
-        </w:rPr>
-        <w:t xml:space="preserve"> </w:t>
-      </w:r>
-      <w:r>
-        <w:t>память:</w:t>
-      </w:r>
-      <w:r>
-        <w:rPr>
-          <w:spacing w:val="-4"/>
-        </w:rPr>
-        <w:t xml:space="preserve"> </w:t>
-      </w:r>
-      <w:r>
-        <w:t>4</w:t>
-      </w:r>
-      <w:r>
-        <w:rPr>
-          <w:spacing w:val="-5"/>
-        </w:rPr>
-        <w:t xml:space="preserve"> </w:t>
-      </w:r>
-      <w:r>
-        <w:t>Гб</w:t>
-      </w:r>
-      <w:r>
-        <w:rPr>
-          <w:spacing w:val="-4"/>
-        </w:rPr>
-        <w:t xml:space="preserve"> ОЗУ;</w:t>
+      </w:pPr>
+      <w:r>
+        <w:t>оперативная память: 4 Гб ОЗУ;</w:t>
       </w:r>
     </w:p>
     <w:p>
       <w:pPr>
         <w:pStyle w:val="a"/>
-        <w:numPr>
-          <w:ilvl w:val="0"/>
-          <w:numId w:val="10"/>
-        </w:numPr>
-      </w:pPr>
-      <w:r>
-        <w:t>место на диске: 500 MB. Оптимальные</w:t>
-      </w:r>
-      <w:r>
-        <w:rPr>
-          <w:spacing w:val="-18"/>
-        </w:rPr>
-        <w:t xml:space="preserve"> </w:t>
-      </w:r>
-      <w:r>
-        <w:t>технические</w:t>
-      </w:r>
-      <w:r>
-        <w:rPr>
-          <w:spacing w:val="-17"/>
-        </w:rPr>
-        <w:t xml:space="preserve"> </w:t>
-      </w:r>
-      <w:r>
-        <w:t>требования:</w:t>
+      </w:pPr>
+      <w:r>
+        <w:t>место на диске: 500 MB. Оптимальные технические требования:</w:t>
       </w:r>
     </w:p>
     <w:p>
       <w:pPr>
         <w:pStyle w:val="a"/>
-        <w:numPr>
-          <w:ilvl w:val="0"/>
-          <w:numId w:val="10"/>
-        </w:numPr>
       </w:pPr>
       <w:r>
         <w:t>процессор: Intel Core i7 или аналогичный AMD с тактовой частотой не менее 3 ГГц;</w:t>
@@ -12408,88 +10763,17 @@
     <w:p>
       <w:pPr>
         <w:pStyle w:val="a"/>
-        <w:numPr>
-          <w:ilvl w:val="0"/>
-          <w:numId w:val="10"/>
-        </w:numPr>
-      </w:pPr>
-      <w:r>
-        <w:t>оперативная</w:t>
-      </w:r>
-      <w:r>
-        <w:rPr>
-          <w:spacing w:val="-7"/>
-        </w:rPr>
-        <w:t xml:space="preserve"> </w:t>
-      </w:r>
-      <w:r>
-        <w:t>память:</w:t>
-      </w:r>
-      <w:r>
-        <w:rPr>
-          <w:spacing w:val="-4"/>
-        </w:rPr>
-        <w:t xml:space="preserve"> </w:t>
-      </w:r>
-      <w:r>
-        <w:t>8</w:t>
-      </w:r>
-      <w:r>
-        <w:rPr>
-          <w:spacing w:val="-5"/>
-        </w:rPr>
-        <w:t xml:space="preserve"> </w:t>
-      </w:r>
-      <w:r>
-        <w:t>Гб</w:t>
-      </w:r>
-      <w:r>
-        <w:rPr>
-          <w:spacing w:val="-4"/>
-        </w:rPr>
-        <w:t xml:space="preserve"> ОЗУ;</w:t>
+      </w:pPr>
+      <w:r>
+        <w:t>оперативная память: 8 Гб ОЗУ;</w:t>
       </w:r>
     </w:p>
     <w:p>
       <w:pPr>
         <w:pStyle w:val="a"/>
-        <w:numPr>
-          <w:ilvl w:val="0"/>
-          <w:numId w:val="10"/>
-        </w:numPr>
-      </w:pPr>
-      <w:r>
-        <w:t>место</w:t>
-      </w:r>
-      <w:r>
-        <w:rPr>
-          <w:spacing w:val="-5"/>
-        </w:rPr>
-        <w:t xml:space="preserve"> </w:t>
-      </w:r>
-      <w:r>
-        <w:t>на</w:t>
-      </w:r>
-      <w:r>
-        <w:rPr>
-          <w:spacing w:val="-2"/>
-        </w:rPr>
-        <w:t xml:space="preserve"> </w:t>
-      </w:r>
-      <w:r>
-        <w:t>диске:</w:t>
-      </w:r>
-      <w:r>
-        <w:rPr>
-          <w:spacing w:val="-3"/>
-        </w:rPr>
-        <w:t xml:space="preserve"> </w:t>
-      </w:r>
-      <w:r>
-        <w:rPr>
-          <w:spacing w:val="-4"/>
-        </w:rPr>
-        <w:t>1ГБ.</w:t>
+      </w:pPr>
+      <w:r>
+        <w:t>место на диске: 1ГБ.</w:t>
       </w:r>
     </w:p>
     <w:p/>
@@ -13116,7 +11400,6 @@
       <w:pPr>
         <w:pStyle w:val="1"/>
       </w:pPr>
-      <w:bookmarkStart w:id="21" w:name="_GoBack"/>
       <w:r>
         <w:lastRenderedPageBreak/>
         <w:t>7 Безопасность и экологичность проекта</w:t>
@@ -13210,10 +11493,7 @@
         <w:t>Таблица 7.1</w:t>
       </w:r>
       <w:r>
-        <w:t xml:space="preserve"> – </w:t>
-      </w:r>
-      <w:r>
-        <w:t>Перечень продукции и контролируемые гигиенические параметры</w:t>
+        <w:t xml:space="preserve"> – Перечень продукции и контролируемые гигиенические параметры</w:t>
       </w:r>
     </w:p>
     <w:tbl>
@@ -13235,17 +11515,9 @@
           </w:tcPr>
           <w:p>
             <w:pPr>
-              <w:spacing w:line="240" w:lineRule="auto"/>
-              <w:ind w:firstLine="0"/>
-              <w:jc w:val="center"/>
-              <w:rPr>
-                <w:sz w:val="24"/>
-              </w:rPr>
-            </w:pPr>
-            <w:r>
-              <w:rPr>
-                <w:sz w:val="24"/>
-              </w:rPr>
+              <w:pStyle w:val="af2"/>
+            </w:pPr>
+            <w:r>
               <w:t>№</w:t>
             </w:r>
           </w:p>
@@ -13256,17 +11528,9 @@
           </w:tcPr>
           <w:p>
             <w:pPr>
-              <w:spacing w:line="240" w:lineRule="auto"/>
-              <w:ind w:firstLine="0"/>
-              <w:jc w:val="center"/>
-              <w:rPr>
-                <w:sz w:val="24"/>
-              </w:rPr>
-            </w:pPr>
-            <w:r>
-              <w:rPr>
-                <w:sz w:val="24"/>
-              </w:rPr>
+              <w:pStyle w:val="af2"/>
+            </w:pPr>
+            <w:r>
               <w:t>Вид продукции</w:t>
             </w:r>
           </w:p>
@@ -13277,17 +11541,9 @@
           </w:tcPr>
           <w:p>
             <w:pPr>
-              <w:spacing w:line="240" w:lineRule="auto"/>
-              <w:ind w:firstLine="0"/>
-              <w:jc w:val="center"/>
-              <w:rPr>
-                <w:sz w:val="24"/>
-              </w:rPr>
-            </w:pPr>
-            <w:r>
-              <w:rPr>
-                <w:sz w:val="24"/>
-              </w:rPr>
+              <w:pStyle w:val="af2"/>
+            </w:pPr>
+            <w:r>
               <w:t>Код ОКП</w:t>
             </w:r>
           </w:p>
@@ -13298,17 +11554,9 @@
           </w:tcPr>
           <w:p>
             <w:pPr>
-              <w:spacing w:line="240" w:lineRule="auto"/>
-              <w:ind w:firstLine="0"/>
-              <w:jc w:val="center"/>
-              <w:rPr>
-                <w:sz w:val="24"/>
-              </w:rPr>
-            </w:pPr>
-            <w:r>
-              <w:rPr>
-                <w:sz w:val="24"/>
-              </w:rPr>
+              <w:pStyle w:val="af2"/>
+            </w:pPr>
+            <w:r>
               <w:t>Контролируемые гигиенические параметры</w:t>
             </w:r>
           </w:p>
@@ -13321,16 +11569,9 @@
           </w:tcPr>
           <w:p>
             <w:pPr>
-              <w:spacing w:line="240" w:lineRule="auto"/>
-              <w:ind w:firstLine="0"/>
-              <w:rPr>
-                <w:sz w:val="24"/>
-              </w:rPr>
-            </w:pPr>
-            <w:r>
-              <w:rPr>
-                <w:sz w:val="24"/>
-              </w:rPr>
+              <w:pStyle w:val="af2"/>
+            </w:pPr>
+            <w:r>
               <w:t>1</w:t>
             </w:r>
           </w:p>
@@ -13341,16 +11582,9 @@
           </w:tcPr>
           <w:p>
             <w:pPr>
-              <w:spacing w:line="240" w:lineRule="auto"/>
-              <w:ind w:firstLine="0"/>
-              <w:rPr>
-                <w:sz w:val="24"/>
-              </w:rPr>
-            </w:pPr>
-            <w:r>
-              <w:rPr>
-                <w:sz w:val="24"/>
-              </w:rPr>
+              <w:pStyle w:val="af2"/>
+            </w:pPr>
+            <w:r>
               <w:t>Машины вычислительные электронные цифровые, машины вычислительные электронные цифровые персональные (включая портативные ЭВМ)</w:t>
             </w:r>
           </w:p>
@@ -13361,52 +11595,32 @@
           </w:tcPr>
           <w:p>
             <w:pPr>
-              <w:spacing w:line="240" w:lineRule="auto"/>
-              <w:ind w:firstLine="0"/>
-              <w:rPr>
-                <w:sz w:val="24"/>
-              </w:rPr>
-            </w:pPr>
-            <w:r>
-              <w:rPr>
-                <w:sz w:val="24"/>
-              </w:rPr>
+              <w:pStyle w:val="af2"/>
+            </w:pPr>
+            <w:r>
               <w:t>40 1300,</w:t>
             </w:r>
           </w:p>
           <w:p>
             <w:pPr>
-              <w:spacing w:line="240" w:lineRule="auto"/>
-              <w:ind w:firstLine="0"/>
-              <w:rPr>
-                <w:sz w:val="24"/>
-              </w:rPr>
-            </w:pPr>
-            <w:r>
-              <w:rPr>
-                <w:sz w:val="24"/>
-              </w:rPr>
+              <w:pStyle w:val="af2"/>
+            </w:pPr>
+            <w:r>
               <w:t>40 1350,</w:t>
             </w:r>
           </w:p>
           <w:p>
             <w:pPr>
-              <w:spacing w:line="240" w:lineRule="auto"/>
-              <w:ind w:firstLine="0"/>
-              <w:rPr>
-                <w:sz w:val="24"/>
+              <w:pStyle w:val="af2"/>
+              <w:rPr>
                 <w:lang w:val="en-US"/>
               </w:rPr>
             </w:pPr>
             <w:r>
-              <w:rPr>
-                <w:sz w:val="24"/>
-              </w:rPr>
               <w:t>40 1370</w:t>
             </w:r>
             <w:r>
               <w:rPr>
-                <w:sz w:val="24"/>
                 <w:lang w:val="en-US"/>
               </w:rPr>
               <w:t xml:space="preserve"> </w:t>
@@ -13419,16 +11633,9 @@
           </w:tcPr>
           <w:p>
             <w:pPr>
-              <w:spacing w:line="240" w:lineRule="auto"/>
-              <w:ind w:firstLine="0"/>
-              <w:rPr>
-                <w:sz w:val="24"/>
-              </w:rPr>
-            </w:pPr>
-            <w:r>
-              <w:rPr>
-                <w:sz w:val="24"/>
-              </w:rPr>
+              <w:pStyle w:val="af2"/>
+            </w:pPr>
+            <w:r>
               <w:t>Уровни электромагнитных полей (ЭМП), акустического шума, концентрация вредных веществ в воздухе, визуальные показатели ВДТ, мягкое рентгеновское излучение</w:t>
             </w:r>
           </w:p>
@@ -13441,16 +11648,13 @@
           </w:tcPr>
           <w:p>
             <w:pPr>
-              <w:spacing w:line="240" w:lineRule="auto"/>
-              <w:ind w:firstLine="0"/>
-              <w:rPr>
-                <w:sz w:val="24"/>
+              <w:pStyle w:val="af2"/>
+              <w:rPr>
                 <w:lang w:val="en-US"/>
               </w:rPr>
             </w:pPr>
             <w:r>
               <w:rPr>
-                <w:sz w:val="24"/>
                 <w:lang w:val="en-US"/>
               </w:rPr>
               <w:t>2</w:t>
@@ -13463,16 +11667,9 @@
           </w:tcPr>
           <w:p>
             <w:pPr>
-              <w:spacing w:line="240" w:lineRule="auto"/>
-              <w:ind w:firstLine="0"/>
-              <w:rPr>
-                <w:sz w:val="24"/>
-              </w:rPr>
-            </w:pPr>
-            <w:r>
-              <w:rPr>
-                <w:sz w:val="24"/>
-              </w:rPr>
+              <w:pStyle w:val="af2"/>
+            </w:pPr>
+            <w:r>
               <w:t>Устройства периферийные: принтеры, сканеры, модемы, сетевые устройства, блоки бесперебойного питания и т.д.</w:t>
             </w:r>
           </w:p>
@@ -13483,16 +11680,9 @@
           </w:tcPr>
           <w:p>
             <w:pPr>
-              <w:spacing w:line="240" w:lineRule="auto"/>
-              <w:ind w:firstLine="0"/>
-              <w:rPr>
-                <w:sz w:val="24"/>
-              </w:rPr>
-            </w:pPr>
-            <w:r>
-              <w:rPr>
-                <w:sz w:val="24"/>
-              </w:rPr>
+              <w:pStyle w:val="af2"/>
+            </w:pPr>
+            <w:r>
               <w:t>40 3000</w:t>
             </w:r>
           </w:p>
@@ -13503,16 +11693,9 @@
           </w:tcPr>
           <w:p>
             <w:pPr>
-              <w:spacing w:line="240" w:lineRule="auto"/>
-              <w:ind w:firstLine="0"/>
-              <w:rPr>
-                <w:sz w:val="24"/>
-              </w:rPr>
-            </w:pPr>
-            <w:r>
-              <w:rPr>
-                <w:sz w:val="24"/>
-              </w:rPr>
+              <w:pStyle w:val="af2"/>
+            </w:pPr>
+            <w:r>
               <w:t>Уровни ЭМП, акустического шума, концентрация вредных веществ в воздухе</w:t>
             </w:r>
           </w:p>
@@ -13525,16 +11708,13 @@
           </w:tcPr>
           <w:p>
             <w:pPr>
-              <w:spacing w:line="240" w:lineRule="auto"/>
-              <w:ind w:firstLine="0"/>
-              <w:rPr>
-                <w:sz w:val="24"/>
+              <w:pStyle w:val="af2"/>
+              <w:rPr>
                 <w:lang w:val="en-US"/>
               </w:rPr>
             </w:pPr>
             <w:r>
               <w:rPr>
-                <w:sz w:val="24"/>
                 <w:lang w:val="en-US"/>
               </w:rPr>
               <w:t>3</w:t>
@@ -13547,16 +11727,9 @@
           </w:tcPr>
           <w:p>
             <w:pPr>
-              <w:spacing w:line="240" w:lineRule="auto"/>
-              <w:ind w:firstLine="0"/>
-              <w:rPr>
-                <w:sz w:val="24"/>
-              </w:rPr>
-            </w:pPr>
-            <w:r>
-              <w:rPr>
-                <w:sz w:val="24"/>
-              </w:rPr>
+              <w:pStyle w:val="af2"/>
+            </w:pPr>
+            <w:r>
               <w:t>Устройства отображения информации (видеодисплейные терминалы)</w:t>
             </w:r>
           </w:p>
@@ -13567,16 +11740,9 @@
           </w:tcPr>
           <w:p>
             <w:pPr>
-              <w:spacing w:line="240" w:lineRule="auto"/>
-              <w:ind w:firstLine="0"/>
-              <w:rPr>
-                <w:sz w:val="24"/>
-              </w:rPr>
-            </w:pPr>
-            <w:r>
-              <w:rPr>
-                <w:sz w:val="24"/>
-              </w:rPr>
+              <w:pStyle w:val="af2"/>
+            </w:pPr>
+            <w:r>
               <w:t>40 3200</w:t>
             </w:r>
           </w:p>
@@ -13587,16 +11753,9 @@
           </w:tcPr>
           <w:p>
             <w:pPr>
-              <w:spacing w:line="240" w:lineRule="auto"/>
-              <w:ind w:firstLine="0"/>
-              <w:rPr>
-                <w:sz w:val="24"/>
-              </w:rPr>
-            </w:pPr>
-            <w:r>
-              <w:rPr>
-                <w:sz w:val="24"/>
-              </w:rPr>
+              <w:pStyle w:val="af2"/>
+            </w:pPr>
+            <w:r>
               <w:t>Уровни ЭМП, визуальные показатели, концентрация вредных веществ в воздухе, мягкое рентгеновское излучение</w:t>
             </w:r>
           </w:p>
@@ -13609,16 +11768,13 @@
           </w:tcPr>
           <w:p>
             <w:pPr>
-              <w:spacing w:line="240" w:lineRule="auto"/>
-              <w:ind w:firstLine="0"/>
-              <w:rPr>
-                <w:sz w:val="24"/>
+              <w:pStyle w:val="af2"/>
+              <w:rPr>
                 <w:lang w:val="en-US"/>
               </w:rPr>
             </w:pPr>
             <w:r>
               <w:rPr>
-                <w:sz w:val="24"/>
                 <w:lang w:val="en-US"/>
               </w:rPr>
               <w:t>4</w:t>
@@ -13631,16 +11787,9 @@
           </w:tcPr>
           <w:p>
             <w:pPr>
-              <w:spacing w:line="240" w:lineRule="auto"/>
-              <w:ind w:firstLine="0"/>
-              <w:rPr>
-                <w:sz w:val="24"/>
-              </w:rPr>
-            </w:pPr>
-            <w:r>
-              <w:rPr>
-                <w:sz w:val="24"/>
-              </w:rPr>
+              <w:pStyle w:val="af2"/>
+            </w:pPr>
+            <w:r>
               <w:t>Автоматы игровые с использованием ПЭВМ</w:t>
             </w:r>
           </w:p>
@@ -13651,16 +11800,9 @@
           </w:tcPr>
           <w:p>
             <w:pPr>
-              <w:spacing w:line="240" w:lineRule="auto"/>
-              <w:ind w:firstLine="0"/>
-              <w:rPr>
-                <w:sz w:val="24"/>
-              </w:rPr>
-            </w:pPr>
-            <w:r>
-              <w:rPr>
-                <w:sz w:val="24"/>
-              </w:rPr>
+              <w:pStyle w:val="af2"/>
+            </w:pPr>
+            <w:r>
               <w:t>96 8575</w:t>
             </w:r>
           </w:p>
@@ -13671,16 +11813,9 @@
           </w:tcPr>
           <w:p>
             <w:pPr>
-              <w:spacing w:line="240" w:lineRule="auto"/>
-              <w:ind w:firstLine="0"/>
-              <w:rPr>
-                <w:sz w:val="24"/>
-              </w:rPr>
-            </w:pPr>
-            <w:r>
-              <w:rPr>
-                <w:sz w:val="24"/>
-              </w:rPr>
+              <w:pStyle w:val="af2"/>
+            </w:pPr>
+            <w:r>
               <w:t>Уровни ЭМП акустического шума, концентрация вредных веществ в воздухе, визуальные показатели ВДТ, мягкое рентгеновское излучение</w:t>
             </w:r>
           </w:p>
@@ -13702,10 +11837,7 @@
         <w:t>Таблица 7.2</w:t>
       </w:r>
       <w:r>
-        <w:t xml:space="preserve"> – </w:t>
-      </w:r>
-      <w:r>
-        <w:t>Допустимые значения уровней звукового давления в октавных полосах частот и уровня звука, создаваемого ПЭВМ</w:t>
+        <w:t xml:space="preserve"> – Допустимые значения уровней звукового давления в октавных полосах частот и уровня звука, создаваемого ПЭВМ</w:t>
       </w:r>
     </w:p>
     <w:tbl>
@@ -14193,10 +12325,7 @@
         <w:t>Таблица 7.3</w:t>
       </w:r>
       <w:r>
-        <w:t xml:space="preserve"> – </w:t>
-      </w:r>
-      <w:r>
-        <w:t>Временные допустимые уровни ЭМП, создаваемых ПЭВМ</w:t>
+        <w:t xml:space="preserve"> – Временные допустимые уровни ЭМП, создаваемых ПЭВМ</w:t>
       </w:r>
     </w:p>
     <w:tbl>
@@ -14545,19 +12674,13 @@
         <w:t>Допускаемые визуальные параметры устройств отображения информации представлены в таблице 7.4.</w:t>
       </w:r>
       <w:r>
-        <w:t xml:space="preserve"> </w:t>
-      </w:r>
-      <w:r>
-        <w:t>Для дисплеев на электронно-лучевых трубках частота обновления экрана не должна быть ниже 75 Гц при любом разрешении. Для остальных типов дисплеев частота обновления экрана должна быть не менее 60 Гц.</w:t>
+        <w:t xml:space="preserve"> Для дисплеев на электронно-лучевых трубках частота обновления экрана не должна быть ниже 75 Гц при любом разрешении. Для остальных типов дисплеев частота обновления экрана должна быть не менее 60 Гц.</w:t>
       </w:r>
     </w:p>
     <w:p/>
     <w:p>
       <w:r>
-        <w:t xml:space="preserve">Таблица 7.4 – </w:t>
-      </w:r>
-      <w:r>
-        <w:t>Допустимые визуальные параметры устройств отображения информации</w:t>
+        <w:t>Таблица 7.4 – Допустимые визуальные параметры устройств отображения информации</w:t>
       </w:r>
     </w:p>
     <w:tbl>
@@ -14979,45 +13102,12 @@
     <w:p/>
     <w:p>
       <w:r>
-        <w:t xml:space="preserve">Выделяемые ПЭВМ в воздух концентрации вредных веществ </w:t>
-      </w:r>
-      <w:r>
-        <w:t>не должны прев</w:t>
-      </w:r>
-      <w:r>
-        <w:t>осходить</w:t>
-      </w:r>
-      <w:r>
-        <w:t xml:space="preserve"> предель</w:t>
-      </w:r>
-      <w:r>
-        <w:t>но допустимых концентраций</w:t>
-      </w:r>
-      <w:r>
-        <w:t>,</w:t>
-      </w:r>
-      <w:r>
-        <w:t xml:space="preserve"> которые установлены</w:t>
-      </w:r>
-      <w:r>
-        <w:t xml:space="preserve"> для атмосферного воздуха</w:t>
-      </w:r>
-      <w:r>
-        <w:t>.</w:t>
-      </w:r>
-    </w:p>
-    <w:p>
-      <w:r>
-        <w:t xml:space="preserve">Мощность экспозиционной дозы мягкого рентгеновского излучения в любой точке на расстоянии 0,05 м от экрана и </w:t>
-      </w:r>
-      <w:r>
-        <w:t xml:space="preserve">его </w:t>
-      </w:r>
-      <w:r>
-        <w:t>корпуса при любых положениях регулировочных устройств не должна превышать 1 мкЗв/час</w:t>
-      </w:r>
-      <w:r>
-        <w:t>.</w:t>
+        <w:t>Выделяемые ПЭВМ в воздух концентрации вредных веществ не должны превосходить предельно допустимых концентраций, которые установлены для атмосферного воздуха.</w:t>
+      </w:r>
+    </w:p>
+    <w:p>
+      <w:r>
+        <w:t>Мощность экспозиционной дозы мягкого рентгеновского излучения в любой точке на расстоянии 0,05 м от экрана и его корпуса при любых положениях регулировочных устройств не должна превышать 1 мкЗв/час.</w:t>
       </w:r>
     </w:p>
     <w:p>
@@ -15028,10 +13118,7 @@
         <w:t xml:space="preserve"> корпуса в горизонтальной и вертикальной плоскости с фиксацией в заданном положении для обеспечения фронтального наблюдения экрана</w:t>
       </w:r>
       <w:r>
-        <w:t xml:space="preserve"> </w:t>
-      </w:r>
-      <w:r>
-        <w:t>должна обеспечивать</w:t>
+        <w:t xml:space="preserve"> должна обеспечивать</w:t>
       </w:r>
       <w:r>
         <w:t xml:space="preserve"> </w:t>
@@ -15052,10 +13139,7 @@
         <w:t>краску корпуса в спокойные мягкие тона с диффузным рассеиванием света</w:t>
       </w:r>
       <w:r>
-        <w:t xml:space="preserve"> должен обеспечивать д</w:t>
-      </w:r>
-      <w:r>
-        <w:t>изайн ПЭВМ</w:t>
+        <w:t xml:space="preserve"> должен обеспечивать дизайн ПЭВМ</w:t>
       </w:r>
       <w:r>
         <w:t xml:space="preserve">. Корпус ПЭВМ, клавиатура и другие блоки и устройства ПЭВМ должны иметь матовую поверхность с коэффициентом отражения </w:t>
@@ -15084,16 +13168,10 @@
         <w:t xml:space="preserve"> должна </w:t>
       </w:r>
       <w:r>
-        <w:t xml:space="preserve">обеспечивать </w:t>
-      </w:r>
-      <w:r>
-        <w:t>контроль над изменением</w:t>
-      </w:r>
-      <w:r>
-        <w:t xml:space="preserve"> яркости и контрастности</w:t>
-      </w:r>
-      <w:r>
-        <w:t>.</w:t>
+        <w:t>обеспечивать контроль над изменением</w:t>
+      </w:r>
+      <w:r>
+        <w:t xml:space="preserve"> яркости и контрастности.</w:t>
       </w:r>
     </w:p>
     <w:p/>
@@ -15114,57 +13192,15 @@
         <w:t xml:space="preserve"> </w:t>
       </w:r>
       <w:r>
-        <w:t xml:space="preserve">требованиям санитарных правил помещение, в котором эксплуатироваться ПЭВМ </w:t>
-      </w:r>
-      <w:r>
-        <w:t>должны иметь естественное и искусственное освещение</w:t>
-      </w:r>
-      <w:r>
-        <w:t>. П</w:t>
-      </w:r>
-      <w:r>
-        <w:t xml:space="preserve">ри отсутствии </w:t>
-      </w:r>
-      <w:r>
-        <w:t>естественного освещения</w:t>
-      </w:r>
-      <w:r>
-        <w:t xml:space="preserve"> э</w:t>
-      </w:r>
-      <w:r>
-        <w:t>ксплуатация ПЭВМ</w:t>
-      </w:r>
-      <w:r>
-        <w:t xml:space="preserve"> разрешается</w:t>
-      </w:r>
-      <w:r>
-        <w:t xml:space="preserve"> только при соответствующем обосновании и наличии положительного санитарно-эпидемиологического заключения</w:t>
-      </w:r>
-      <w:r>
-        <w:t>.</w:t>
-      </w:r>
-    </w:p>
-    <w:p>
-      <w:r>
-        <w:t>В</w:t>
-      </w:r>
-      <w:r>
-        <w:t xml:space="preserve"> помещениях, где эксплуатируется вычислительная техника, </w:t>
-      </w:r>
-      <w:r>
-        <w:t xml:space="preserve">окна </w:t>
-      </w:r>
-      <w:r>
-        <w:t xml:space="preserve">преимущественно должны быть ориентированы на север и северо-восток. Оконные проемы должны быть </w:t>
-      </w:r>
-      <w:r>
-        <w:t>оснащены</w:t>
-      </w:r>
-      <w:r>
-        <w:t xml:space="preserve"> регулируемыми устройствами типа: жалюзи, занавесей, внешних козырьков и др</w:t>
-      </w:r>
-      <w:r>
-        <w:t xml:space="preserve">. </w:t>
+        <w:t>требованиям санитарных правил помещение, в котором эксплуатироваться ПЭВМ должны иметь естественное и искусственное освещение. П</w:t>
+      </w:r>
+      <w:r>
+        <w:t>ри отсутствии естественного освещения эксплуатация ПЭВМ разрешается только при соответствующем обосновании и наличии положительного санитарно-эпидемиологического заключения.</w:t>
+      </w:r>
+    </w:p>
+    <w:p>
+      <w:r>
+        <w:t xml:space="preserve">В помещениях, где эксплуатируется вычислительная техника, окна преимущественно должны быть ориентированы на север и северо-восток. Оконные проемы должны быть оснащены регулируемыми устройствами типа: жалюзи, занавесей, внешних козырьков и др. </w:t>
       </w:r>
     </w:p>
     <w:p>
@@ -15172,54 +13208,12 @@
         <w:t>Площадь на одно рабочее место пользователей должна составлять не менее 4,5 м2.</w:t>
       </w:r>
       <w:r>
-        <w:t xml:space="preserve"> </w:t>
-      </w:r>
-      <w:r>
-        <w:t xml:space="preserve">Для внутренней отделки помещений, </w:t>
-      </w:r>
-      <w:r>
-        <w:t xml:space="preserve">в котором </w:t>
-      </w:r>
-      <w:r>
-        <w:t xml:space="preserve">эксплуатируется ПЭВМ, должны </w:t>
-      </w:r>
-      <w:r>
-        <w:t>применяться</w:t>
-      </w:r>
-      <w:r>
-        <w:t xml:space="preserve"> диффузно отражающие материалы с коэффициентом отражения для потолка - 0,7 - 0,8; для стен - 0,5 - 0,6; для пола - 0,3 - 0,5.</w:t>
-      </w:r>
-      <w:r>
-        <w:t xml:space="preserve"> </w:t>
-      </w:r>
-      <w:r>
-        <w:t xml:space="preserve">Полимерные материалы используются </w:t>
-      </w:r>
-      <w:r>
-        <w:t>только</w:t>
-      </w:r>
-      <w:r>
-        <w:t xml:space="preserve"> при наличии санитарно-эпидемиологического заключения</w:t>
-      </w:r>
-      <w:r>
-        <w:t>.</w:t>
-      </w:r>
-    </w:p>
-    <w:p>
-      <w:r>
-        <w:t xml:space="preserve">Помещения должны быть оборудованы защитным заземлением </w:t>
-      </w:r>
-      <w:r>
-        <w:t>согласно</w:t>
-      </w:r>
-      <w:r>
-        <w:t xml:space="preserve"> техническими требованиями по эксплуатации. Не </w:t>
-      </w:r>
-      <w:r>
-        <w:t>положено</w:t>
-      </w:r>
-      <w:r>
-        <w:t xml:space="preserve"> размещать рабочие места с ПЭВМ вблизи силовых кабелей и вводов, высоковольтных трансформаторов, технологического оборудования, создающего помехи в работе ПЭВМ.</w:t>
+        <w:t xml:space="preserve"> Для внутренней отделки помещений, в котором эксплуатируется ПЭВМ, должны применяться диффузно отражающие материалы с коэффициентом отражения для потолка - 0,7 - 0,8; для стен - 0,5 - 0,6; для пола - 0,3 - 0,5. Полимерные материалы используются только при наличии санитарно-эпидемиологического заключения.</w:t>
+      </w:r>
+    </w:p>
+    <w:p>
+      <w:r>
+        <w:t>Помещения должны быть оборудованы защитным заземлением согласно техническими требованиями по эксплуатации. Не положено размещать рабочие места с ПЭВМ вблизи силовых кабелей и вводов, высоковольтных трансформаторов, технологического оборудования, создающего помехи в работе ПЭВМ.</w:t>
       </w:r>
     </w:p>
     <w:p>
@@ -15234,30 +13228,12 @@
     <w:p/>
     <w:p>
       <w:r>
-        <w:t>У</w:t>
-      </w:r>
-      <w:r>
-        <w:t xml:space="preserve">ровни шума на рабочих местах не должны </w:t>
-      </w:r>
-      <w:r>
-        <w:t>превосходить</w:t>
-      </w:r>
-      <w:r>
-        <w:t xml:space="preserve"> предельно допустимых значений, установленных для данных видов работ в соответствии с действующими санитарно-э</w:t>
-      </w:r>
-      <w:r>
-        <w:t>пидемиологическими нормативами.</w:t>
-      </w:r>
-    </w:p>
-    <w:p>
-      <w:r>
-        <w:t xml:space="preserve">При выполнении работ с использованием ПЭВМ в производственных помещениях уровень вибрации не должен превышать допустимых значений вибрации для рабочих мест </w:t>
-      </w:r>
-      <w:r>
-        <w:t>согласно</w:t>
-      </w:r>
-      <w:r>
-        <w:t xml:space="preserve"> действующими санитарно-эпидемиологическими нормативами.</w:t>
+        <w:t>Уровни шума на рабочих местах не должны превосходить предельно допустимых значений, установленных для данных видов работ в соответствии с действующими санитарно-эпидемиологическими нормативами.</w:t>
+      </w:r>
+    </w:p>
+    <w:p>
+      <w:r>
+        <w:t>При выполнении работ с использованием ПЭВМ в производственных помещениях уровень вибрации не должен превышать допустимых значений вибрации для рабочих мест согласно действующими санитарно-эпидемиологическими нормативами.</w:t>
       </w:r>
     </w:p>
     <w:p>
@@ -15334,10 +13310,7 @@
     </w:p>
     <w:p>
       <w:r>
-        <w:t>Люминесцентные светильники, которые используются для общего освещения, должны выполняться в виде сплошных или прерывистых линий светильников, находя</w:t>
-      </w:r>
-      <w:r>
-        <w:t xml:space="preserve">щихся сбоку от рабочего места. </w:t>
+        <w:t xml:space="preserve">Люминесцентные светильники, которые используются для общего освещения, должны выполняться в виде сплошных или прерывистых линий светильников, находящихся сбоку от рабочего места. </w:t>
       </w:r>
     </w:p>
     <w:p>
@@ -15419,7 +13392,6 @@
           <w:ilvl w:val="0"/>
           <w:numId w:val="37"/>
         </w:numPr>
-        <w:ind w:left="0" w:firstLine="709"/>
       </w:pPr>
       <w:r>
         <w:t xml:space="preserve">ширину и глубину поверхности сиденья не менее 400 мм; </w:t>
@@ -15432,7 +13404,6 @@
           <w:ilvl w:val="0"/>
           <w:numId w:val="37"/>
         </w:numPr>
-        <w:ind w:left="0" w:firstLine="709"/>
       </w:pPr>
       <w:r>
         <w:t xml:space="preserve">плоскую поверхность сиденья с закругленным передним краем; </w:t>
@@ -15445,7 +13416,6 @@
           <w:ilvl w:val="0"/>
           <w:numId w:val="37"/>
         </w:numPr>
-        <w:ind w:left="0" w:firstLine="709"/>
       </w:pPr>
       <w:r>
         <w:t xml:space="preserve">высоту опорной поверхности спинки от 280 до 320 мм, ширину – не менее 380 мм и радиус кривизны горизонтальной плоскости – 400 мм; </w:t>
@@ -15458,7 +13428,6 @@
           <w:ilvl w:val="0"/>
           <w:numId w:val="37"/>
         </w:numPr>
-        <w:ind w:left="0" w:firstLine="709"/>
       </w:pPr>
       <w:r>
         <w:t xml:space="preserve">регулировку расстояния спинки от переднего края сиденья в пределах от 260 до 400 мм; </w:t>
@@ -15471,7 +13440,6 @@
           <w:ilvl w:val="0"/>
           <w:numId w:val="37"/>
         </w:numPr>
-        <w:ind w:left="0" w:firstLine="709"/>
       </w:pPr>
       <w:r>
         <w:t xml:space="preserve">угол наклона спинки в вертикальной плоскости в пределах от минус 30 до плюс 30 градусов; </w:t>
@@ -15484,7 +13452,6 @@
           <w:ilvl w:val="0"/>
           <w:numId w:val="37"/>
         </w:numPr>
-        <w:ind w:left="0" w:firstLine="709"/>
       </w:pPr>
       <w:r>
         <w:t xml:space="preserve">регулировку высоты поверхности сиденья в пределах от 400 до 550 мм и углом наклона вперед до 15 градусов и назад до 5 градусов; </w:t>
@@ -15497,7 +13464,6 @@
           <w:ilvl w:val="0"/>
           <w:numId w:val="37"/>
         </w:numPr>
-        <w:ind w:left="0" w:firstLine="709"/>
       </w:pPr>
       <w:r>
         <w:t>регулировку подлокотников по высоте над сиденьем в пределах от 230 до 30 мм и внутреннего расстояния между подлокотниками в пределах от 350 до 500 мм;</w:t>
@@ -15510,7 +13476,6 @@
           <w:ilvl w:val="0"/>
           <w:numId w:val="37"/>
         </w:numPr>
-        <w:ind w:left="0" w:firstLine="709"/>
       </w:pPr>
       <w:r>
         <w:t>стационарные или съемные подлокотники длиной не менее 250 мм и шириной от 50 до 70 мм.</w:t>
@@ -15523,11 +13488,11 @@
         </w:tabs>
       </w:pPr>
       <w:r>
-        <w:t xml:space="preserve">Рабочее место пользователя ПЭВМ должно быть оборудовано подставкой для ног шириной не менее 300 мм, глубиной не менее 400 мм, регулировкой по высоте до 150 мм и углом наклона опорной поверхности подставки до 20 градусов. В свою очередь поверхность подставки – рифленая, имеющая бортик высотой 10 мм по переднему краю. После каждого часа </w:t>
+        <w:t xml:space="preserve">Рабочее место пользователя ПЭВМ должно быть оборудовано подставкой для ног шириной не менее 300 мм, глубиной не менее 400 мм, регулировкой по высоте до 150 мм и углом наклона опорной поверхности подставки до 20 градусов. В свою очередь поверхность подставки – рифленая, </w:t>
       </w:r>
       <w:r>
         <w:lastRenderedPageBreak/>
-        <w:t>работы с ПЭВМ должна проводиться ежедневная влажная уборка помещений и регулярное проветривание</w:t>
+        <w:t>имеющая бортик высотой 10 мм по переднему краю. После каждого часа работы с ПЭВМ должна проводиться ежедневная влажная уборка помещений и регулярное проветривание</w:t>
       </w:r>
     </w:p>
     <w:p/>
@@ -15597,7 +13562,6 @@
           <w:ilvl w:val="0"/>
           <w:numId w:val="39"/>
         </w:numPr>
-        <w:ind w:left="0" w:firstLine="709"/>
       </w:pPr>
       <w:r>
         <w:lastRenderedPageBreak/>
@@ -15611,7 +13575,6 @@
           <w:ilvl w:val="0"/>
           <w:numId w:val="39"/>
         </w:numPr>
-        <w:ind w:left="0" w:firstLine="709"/>
       </w:pPr>
       <w:r>
         <w:t xml:space="preserve">скрытая неисправность электроприборов. </w:t>
@@ -15726,13 +13689,9 @@
           <w:ilvl w:val="0"/>
           <w:numId w:val="40"/>
         </w:numPr>
-        <w:ind w:left="0" w:firstLine="709"/>
-      </w:pPr>
-      <w:r>
-        <w:t>п</w:t>
-      </w:r>
-      <w:r>
-        <w:t xml:space="preserve">оложить пострадавшего на спину на твердую поверхность; </w:t>
+      </w:pPr>
+      <w:r>
+        <w:t xml:space="preserve">положить пострадавшего на спину на твердую поверхность; </w:t>
       </w:r>
     </w:p>
     <w:p>
@@ -15742,13 +13701,9 @@
           <w:ilvl w:val="0"/>
           <w:numId w:val="40"/>
         </w:numPr>
-        <w:ind w:left="0" w:firstLine="709"/>
-      </w:pPr>
-      <w:r>
-        <w:t>п</w:t>
-      </w:r>
-      <w:r>
-        <w:t xml:space="preserve">роверить наличие дыхания у пострадавшего. Оно определяется по подъему грудной клетки, запотеванию зеркала и др.; </w:t>
+      </w:pPr>
+      <w:r>
+        <w:t xml:space="preserve">проверить наличие дыхания у пострадавшего. Оно определяется по подъему грудной клетки, запотеванию зеркала и др.; </w:t>
       </w:r>
     </w:p>
     <w:p>
@@ -15758,13 +13713,9 @@
           <w:ilvl w:val="0"/>
           <w:numId w:val="40"/>
         </w:numPr>
-        <w:ind w:left="0" w:firstLine="709"/>
-      </w:pPr>
-      <w:r>
-        <w:t>п</w:t>
-      </w:r>
-      <w:r>
-        <w:t xml:space="preserve">роверить наличие пульса у пострадавшего (на лучевой стороне у запястья или на сонной артерии); </w:t>
+      </w:pPr>
+      <w:r>
+        <w:t xml:space="preserve">проверить наличие пульса у пострадавшего (на лучевой стороне у запястья или на сонной артерии); </w:t>
       </w:r>
     </w:p>
     <w:p>
@@ -15774,13 +13725,9 @@
           <w:ilvl w:val="0"/>
           <w:numId w:val="40"/>
         </w:numPr>
-        <w:ind w:left="0" w:firstLine="709"/>
-      </w:pPr>
-      <w:r>
-        <w:t>о</w:t>
-      </w:r>
-      <w:r>
-        <w:t xml:space="preserve">пределить состояние зрачка, например, широкий зрачок свидетельствует о резком ухудшении кровоснабжении головного мозга; </w:t>
+      </w:pPr>
+      <w:r>
+        <w:t xml:space="preserve">определить состояние зрачка, например, широкий зрачок свидетельствует о резком ухудшении кровоснабжении головного мозга; </w:t>
       </w:r>
     </w:p>
     <w:p>
@@ -15790,17 +13737,12 @@
           <w:ilvl w:val="0"/>
           <w:numId w:val="40"/>
         </w:numPr>
-        <w:ind w:left="0" w:firstLine="709"/>
-      </w:pPr>
-      <w:r>
-        <w:t>в</w:t>
-      </w:r>
-      <w:r>
-        <w:t>о всех случаях обязателен вызов врача по телефону 03.</w:t>
+      </w:pPr>
+      <w:r>
+        <w:t>во всех случаях обязателен вызов врача по телефону 03.</w:t>
       </w:r>
     </w:p>
     <w:p/>
-    <w:bookmarkEnd w:id="21"/>
     <w:p>
       <w:r>
         <w:br w:type="page"/>
@@ -15821,14 +13763,14 @@
           <w:b w:val="0"/>
         </w:rPr>
       </w:pPr>
-      <w:bookmarkStart w:id="22" w:name="_Toc167714432"/>
+      <w:bookmarkStart w:id="21" w:name="_Toc167714432"/>
       <w:r>
         <w:rPr>
           <w:b w:val="0"/>
         </w:rPr>
         <w:t>ЗАКЛЮЧЕНИЕ</w:t>
       </w:r>
-      <w:bookmarkEnd w:id="22"/>
+      <w:bookmarkEnd w:id="21"/>
     </w:p>
     <w:p>
       <w:r>
@@ -15863,52 +13805,26 @@
     <w:p>
       <w:pPr>
         <w:pStyle w:val="a"/>
-        <w:numPr>
-          <w:ilvl w:val="0"/>
-          <w:numId w:val="20"/>
-        </w:numPr>
       </w:pPr>
       <w:r>
         <w:t>реализовать telegram-бот</w:t>
       </w:r>
       <w:r>
-        <w:t xml:space="preserve"> </w:t>
-      </w:r>
-      <w:r>
-        <w:t>для персона</w:t>
-      </w:r>
-      <w:r>
-        <w:t xml:space="preserve">лизированной новостной рассылки и </w:t>
-      </w:r>
-      <w:r>
-        <w:t>для автоматического поиска компании для путешествия</w:t>
-      </w:r>
-      <w:r>
-        <w:t>;</w:t>
+        <w:t xml:space="preserve"> для персонализированной новостной рассылки и для автоматического поиска компании для путешествия;</w:t>
       </w:r>
     </w:p>
     <w:p>
       <w:pPr>
         <w:pStyle w:val="a"/>
-        <w:numPr>
-          <w:ilvl w:val="0"/>
-          <w:numId w:val="20"/>
-        </w:numPr>
-      </w:pPr>
-      <w:r>
-        <w:t>в</w:t>
-      </w:r>
-      <w:r>
-        <w:t xml:space="preserve">недрение </w:t>
+      </w:pPr>
+      <w:r>
+        <w:t xml:space="preserve">внедрение </w:t>
       </w:r>
       <w:r>
         <w:t>нейронной сети</w:t>
       </w:r>
       <w:r>
-        <w:t xml:space="preserve"> для подбора групп: на основе личных предпочтений пользователей составлять оптимальные коллективы для походов или экскурсий</w:t>
-      </w:r>
-      <w:r>
-        <w:t>.</w:t>
+        <w:t xml:space="preserve"> для подбора групп: на основе личных предпочтений пользователей составлять оптимальные коллективы для походов или экскурсий.</w:t>
       </w:r>
     </w:p>
     <w:p/>
@@ -15925,7 +13841,7 @@
           <w:b w:val="0"/>
         </w:rPr>
       </w:pPr>
-      <w:bookmarkStart w:id="23" w:name="_Toc167714433"/>
+      <w:bookmarkStart w:id="22" w:name="_Toc167714433"/>
       <w:r>
         <w:rPr>
           <w:b w:val="0"/>
@@ -15939,7 +13855,7 @@
         </w:rPr>
         <w:t xml:space="preserve"> ИСТОЧНИКОВ</w:t>
       </w:r>
-      <w:bookmarkEnd w:id="23"/>
+      <w:bookmarkEnd w:id="22"/>
     </w:p>
     <w:p>
       <w:pPr>
@@ -16550,34 +14466,46 @@
     <w:p>
       <w:pPr>
         <w:pStyle w:val="a"/>
+        <w:widowControl w:val="0"/>
         <w:numPr>
           <w:ilvl w:val="0"/>
           <w:numId w:val="16"/>
         </w:numPr>
-      </w:pPr>
+        <w:tabs>
+          <w:tab w:val="left" w:pos="1233"/>
+        </w:tabs>
+        <w:autoSpaceDE w:val="0"/>
+        <w:autoSpaceDN w:val="0"/>
+        <w:spacing w:line="362" w:lineRule="auto"/>
+        <w:ind w:right="123"/>
+        <w:rPr>
+          <w:bCs/>
+          <w:spacing w:val="-9"/>
+        </w:rPr>
+      </w:pPr>
+      <w:r>
+        <w:t>Построение автоматической системы модерации сообщений</w:t>
+      </w:r>
+      <w:r>
+        <w:t>.</w:t>
+      </w:r>
+      <w:r>
+        <w:rPr>
+          <w:spacing w:val="-7"/>
+        </w:rPr>
+        <w:t xml:space="preserve"> </w:t>
+      </w:r>
+      <w:r>
+        <w:t>–</w:t>
+      </w:r>
+      <w:r>
+        <w:rPr>
+          <w:spacing w:val="-8"/>
+        </w:rPr>
+        <w:t xml:space="preserve"> </w:t>
+      </w:r>
       <w:r>
         <w:lastRenderedPageBreak/>
-        <w:t>Построение автоматической системы модерации сообщений</w:t>
-      </w:r>
-      <w:r>
-        <w:t>.</w:t>
-      </w:r>
-      <w:r>
-        <w:rPr>
-          <w:spacing w:val="-7"/>
-        </w:rPr>
-        <w:t xml:space="preserve"> </w:t>
-      </w:r>
-      <w:r>
-        <w:t>–</w:t>
-      </w:r>
-      <w:r>
-        <w:rPr>
-          <w:spacing w:val="-8"/>
-        </w:rPr>
-        <w:t xml:space="preserve"> </w:t>
-      </w:r>
-      <w:r>
         <w:t>Текст:</w:t>
       </w:r>
       <w:r>
@@ -16632,54 +14560,11 @@
       <w:r>
         <w:t>(дата обращения: 06.03.2024).</w:t>
       </w:r>
-    </w:p>
-    <w:p>
-      <w:pPr>
-        <w:widowControl w:val="0"/>
-        <w:tabs>
-          <w:tab w:val="left" w:pos="1233"/>
-        </w:tabs>
-        <w:autoSpaceDE w:val="0"/>
-        <w:autoSpaceDN w:val="0"/>
-        <w:spacing w:line="362" w:lineRule="auto"/>
-        <w:ind w:right="123"/>
-        <w:rPr>
-          <w:bCs/>
-          <w:spacing w:val="-9"/>
-        </w:rPr>
-      </w:pPr>
-    </w:p>
-    <w:p>
-      <w:pPr>
-        <w:widowControl w:val="0"/>
-        <w:tabs>
-          <w:tab w:val="left" w:pos="1233"/>
-        </w:tabs>
-        <w:autoSpaceDE w:val="0"/>
-        <w:autoSpaceDN w:val="0"/>
-        <w:spacing w:line="362" w:lineRule="auto"/>
-        <w:ind w:right="123"/>
-        <w:rPr>
-          <w:bCs/>
-          <w:spacing w:val="-9"/>
-        </w:rPr>
-      </w:pPr>
-    </w:p>
-    <w:p>
-      <w:pPr>
-        <w:widowControl w:val="0"/>
-        <w:tabs>
-          <w:tab w:val="left" w:pos="1233"/>
-        </w:tabs>
-        <w:autoSpaceDE w:val="0"/>
-        <w:autoSpaceDN w:val="0"/>
-        <w:spacing w:line="362" w:lineRule="auto"/>
-        <w:ind w:right="123"/>
-        <w:rPr>
-          <w:bCs/>
-          <w:spacing w:val="-9"/>
-        </w:rPr>
-      </w:pPr>
+      <w:r>
+        <w:br w:type="page"/>
+      </w:r>
+      <w:bookmarkStart w:id="23" w:name="_GoBack"/>
+      <w:bookmarkEnd w:id="23"/>
     </w:p>
     <w:p>
       <w:pPr>
@@ -16709,6 +14594,7 @@
           <w:sz w:val="32"/>
           <w:szCs w:val="56"/>
         </w:rPr>
+        <w:lastRenderedPageBreak/>
         <w:t>ПРИЛОЖЕНИЕ А</w:t>
       </w:r>
       <w:bookmarkEnd w:id="24"/>
@@ -19139,7 +17025,6 @@
                 <w:szCs w:val="28"/>
                 <w:shd w:val="clear" w:color="auto" w:fill="FBFBFB"/>
               </w:rPr>
-              <w:lastRenderedPageBreak/>
               <w:t>region</w:t>
             </w:r>
           </w:p>
@@ -27754,7 +25639,7 @@
           <w:rPr>
             <w:noProof/>
           </w:rPr>
-          <w:t>40</w:t>
+          <w:t>37</w:t>
         </w:r>
         <w:r>
           <w:fldChar w:fldCharType="end"/>
@@ -28918,7 +26803,7 @@
       <w:lvlText w:val="–"/>
       <w:lvlJc w:val="left"/>
       <w:pPr>
-        <w:ind w:left="1429" w:hanging="360"/>
+        <w:ind w:left="1637" w:hanging="360"/>
       </w:pPr>
       <w:rPr>
         <w:rFonts w:ascii="Times New Roman" w:eastAsia="Times New Roman" w:hAnsi="Times New Roman" w:cs="Times New Roman" w:hint="default"/>
@@ -28930,7 +26815,7 @@
       <w:lvlText w:val="o"/>
       <w:lvlJc w:val="left"/>
       <w:pPr>
-        <w:ind w:left="2149" w:hanging="360"/>
+        <w:ind w:left="2357" w:hanging="360"/>
       </w:pPr>
       <w:rPr>
         <w:rFonts w:ascii="Courier New" w:hAnsi="Courier New" w:cs="Courier New" w:hint="default"/>
@@ -28942,7 +26827,7 @@
       <w:lvlText w:val=""/>
       <w:lvlJc w:val="left"/>
       <w:pPr>
-        <w:ind w:left="2869" w:hanging="360"/>
+        <w:ind w:left="3077" w:hanging="360"/>
       </w:pPr>
       <w:rPr>
         <w:rFonts w:ascii="Wingdings" w:hAnsi="Wingdings" w:hint="default"/>
@@ -28954,7 +26839,7 @@
       <w:lvlText w:val=""/>
       <w:lvlJc w:val="left"/>
       <w:pPr>
-        <w:ind w:left="3589" w:hanging="360"/>
+        <w:ind w:left="3797" w:hanging="360"/>
       </w:pPr>
       <w:rPr>
         <w:rFonts w:ascii="Symbol" w:hAnsi="Symbol" w:hint="default"/>
@@ -28966,7 +26851,7 @@
       <w:lvlText w:val="o"/>
       <w:lvlJc w:val="left"/>
       <w:pPr>
-        <w:ind w:left="4309" w:hanging="360"/>
+        <w:ind w:left="4517" w:hanging="360"/>
       </w:pPr>
       <w:rPr>
         <w:rFonts w:ascii="Courier New" w:hAnsi="Courier New" w:cs="Courier New" w:hint="default"/>
@@ -28978,7 +26863,7 @@
       <w:lvlText w:val=""/>
       <w:lvlJc w:val="left"/>
       <w:pPr>
-        <w:ind w:left="5029" w:hanging="360"/>
+        <w:ind w:left="5237" w:hanging="360"/>
       </w:pPr>
       <w:rPr>
         <w:rFonts w:ascii="Wingdings" w:hAnsi="Wingdings" w:hint="default"/>
@@ -28990,7 +26875,7 @@
       <w:lvlText w:val=""/>
       <w:lvlJc w:val="left"/>
       <w:pPr>
-        <w:ind w:left="5749" w:hanging="360"/>
+        <w:ind w:left="5957" w:hanging="360"/>
       </w:pPr>
       <w:rPr>
         <w:rFonts w:ascii="Symbol" w:hAnsi="Symbol" w:hint="default"/>
@@ -29002,7 +26887,7 @@
       <w:lvlText w:val="o"/>
       <w:lvlJc w:val="left"/>
       <w:pPr>
-        <w:ind w:left="6469" w:hanging="360"/>
+        <w:ind w:left="6677" w:hanging="360"/>
       </w:pPr>
       <w:rPr>
         <w:rFonts w:ascii="Courier New" w:hAnsi="Courier New" w:cs="Courier New" w:hint="default"/>
@@ -29014,7 +26899,7 @@
       <w:lvlText w:val=""/>
       <w:lvlJc w:val="left"/>
       <w:pPr>
-        <w:ind w:left="7189" w:hanging="360"/>
+        <w:ind w:left="7397" w:hanging="360"/>
       </w:pPr>
       <w:rPr>
         <w:rFonts w:ascii="Wingdings" w:hAnsi="Wingdings" w:hint="default"/>
@@ -30390,9 +28275,10 @@
   <w:abstractNum w:abstractNumId="25" w15:restartNumberingAfterBreak="0">
     <w:nsid w:val="3F6C428B"/>
     <w:multiLevelType w:val="hybridMultilevel"/>
-    <w:tmpl w:val="BE7626AE"/>
-    <w:lvl w:ilvl="0" w:tplc="DD8A823A">
+    <w:tmpl w:val="FA2AC774"/>
+    <w:lvl w:ilvl="0" w:tplc="4DF65CD0">
       <w:numFmt w:val="bullet"/>
+      <w:pStyle w:val="a"/>
       <w:lvlText w:val=""/>
       <w:lvlJc w:val="left"/>
       <w:pPr>
@@ -31821,7 +29707,6 @@
     <w:lvl w:ilvl="0" w:tplc="DD824300">
       <w:start w:val="2"/>
       <w:numFmt w:val="bullet"/>
-      <w:pStyle w:val="a"/>
       <w:lvlText w:val="–"/>
       <w:lvlJc w:val="left"/>
       <w:pPr>
@@ -32074,7 +29959,7 @@
     <w:lsdException w:name="heading 1" w:uiPriority="9" w:qFormat="1"/>
     <w:lsdException w:name="heading 2" w:semiHidden="1" w:uiPriority="9" w:unhideWhenUsed="1" w:qFormat="1"/>
     <w:lsdException w:name="heading 3" w:semiHidden="1" w:uiPriority="9" w:unhideWhenUsed="1" w:qFormat="1"/>
-    <w:lsdException w:name="heading 4" w:semiHidden="1" w:uiPriority="9" w:unhideWhenUsed="1" w:qFormat="1"/>
+    <w:lsdException w:name="heading 4" w:semiHidden="1" w:uiPriority="9" w:unhideWhenUsed="1"/>
     <w:lsdException w:name="heading 5" w:semiHidden="1" w:uiPriority="9" w:unhideWhenUsed="1" w:qFormat="1"/>
     <w:lsdException w:name="heading 6" w:semiHidden="1" w:uiPriority="9" w:unhideWhenUsed="1" w:qFormat="1"/>
     <w:lsdException w:name="heading 7" w:semiHidden="1" w:uiPriority="9" w:unhideWhenUsed="1" w:qFormat="1"/>
@@ -32104,7 +29989,7 @@
     <w:lsdException w:name="header" w:semiHidden="1" w:unhideWhenUsed="1"/>
     <w:lsdException w:name="footer" w:semiHidden="1" w:unhideWhenUsed="1"/>
     <w:lsdException w:name="index heading" w:semiHidden="1" w:unhideWhenUsed="1"/>
-    <w:lsdException w:name="caption" w:semiHidden="1" w:uiPriority="35" w:unhideWhenUsed="1" w:qFormat="1"/>
+    <w:lsdException w:name="caption" w:semiHidden="1" w:uiPriority="35" w:unhideWhenUsed="1"/>
     <w:lsdException w:name="table of figures" w:semiHidden="1" w:unhideWhenUsed="1"/>
     <w:lsdException w:name="envelope address" w:semiHidden="1" w:unhideWhenUsed="1"/>
     <w:lsdException w:name="envelope return" w:semiHidden="1" w:unhideWhenUsed="1"/>
@@ -32132,11 +30017,11 @@
     <w:lsdException w:name="List Number 3" w:semiHidden="1" w:unhideWhenUsed="1"/>
     <w:lsdException w:name="List Number 4" w:semiHidden="1" w:unhideWhenUsed="1"/>
     <w:lsdException w:name="List Number 5" w:semiHidden="1" w:unhideWhenUsed="1"/>
-    <w:lsdException w:name="Title" w:uiPriority="10" w:qFormat="1"/>
+    <w:lsdException w:name="Title" w:uiPriority="10"/>
     <w:lsdException w:name="Closing" w:semiHidden="1" w:unhideWhenUsed="1"/>
     <w:lsdException w:name="Signature" w:semiHidden="1" w:unhideWhenUsed="1"/>
     <w:lsdException w:name="Default Paragraph Font" w:semiHidden="1" w:uiPriority="1" w:unhideWhenUsed="1"/>
-    <w:lsdException w:name="Body Text" w:semiHidden="1" w:uiPriority="1" w:unhideWhenUsed="1" w:qFormat="1"/>
+    <w:lsdException w:name="Body Text" w:semiHidden="1" w:uiPriority="1" w:unhideWhenUsed="1"/>
     <w:lsdException w:name="Body Text Indent" w:semiHidden="1" w:unhideWhenUsed="1"/>
     <w:lsdException w:name="List Continue" w:semiHidden="1" w:unhideWhenUsed="1"/>
     <w:lsdException w:name="List Continue 2" w:semiHidden="1" w:unhideWhenUsed="1"/>
@@ -32144,7 +30029,7 @@
     <w:lsdException w:name="List Continue 4" w:semiHidden="1" w:unhideWhenUsed="1"/>
     <w:lsdException w:name="List Continue 5" w:semiHidden="1" w:unhideWhenUsed="1"/>
     <w:lsdException w:name="Message Header" w:semiHidden="1" w:unhideWhenUsed="1"/>
-    <w:lsdException w:name="Subtitle" w:uiPriority="11" w:qFormat="1"/>
+    <w:lsdException w:name="Subtitle" w:uiPriority="11"/>
     <w:lsdException w:name="Salutation" w:semiHidden="1" w:unhideWhenUsed="1"/>
     <w:lsdException w:name="Date" w:semiHidden="1" w:unhideWhenUsed="1"/>
     <w:lsdException w:name="Body Text First Indent" w:semiHidden="1" w:unhideWhenUsed="1"/>
@@ -32157,8 +30042,8 @@
     <w:lsdException w:name="Block Text" w:semiHidden="1" w:unhideWhenUsed="1"/>
     <w:lsdException w:name="Hyperlink" w:semiHidden="1" w:unhideWhenUsed="1"/>
     <w:lsdException w:name="FollowedHyperlink" w:semiHidden="1" w:unhideWhenUsed="1"/>
-    <w:lsdException w:name="Strong" w:uiPriority="22" w:qFormat="1"/>
-    <w:lsdException w:name="Emphasis" w:uiPriority="20" w:qFormat="1"/>
+    <w:lsdException w:name="Strong" w:uiPriority="22"/>
+    <w:lsdException w:name="Emphasis" w:uiPriority="20"/>
     <w:lsdException w:name="Document Map" w:semiHidden="1" w:unhideWhenUsed="1"/>
     <w:lsdException w:name="Plain Text" w:semiHidden="1" w:unhideWhenUsed="1"/>
     <w:lsdException w:name="E-mail Signature" w:semiHidden="1" w:unhideWhenUsed="1"/>
@@ -32227,7 +30112,7 @@
     <w:lsdException w:name="Table Grid" w:uiPriority="39"/>
     <w:lsdException w:name="Table Theme" w:semiHidden="1" w:unhideWhenUsed="1"/>
     <w:lsdException w:name="Placeholder Text" w:semiHidden="1"/>
-    <w:lsdException w:name="No Spacing" w:uiPriority="1" w:qFormat="1"/>
+    <w:lsdException w:name="No Spacing" w:uiPriority="1"/>
     <w:lsdException w:name="Light Shading" w:uiPriority="60"/>
     <w:lsdException w:name="Light List" w:uiPriority="61"/>
     <w:lsdException w:name="Light Grid" w:uiPriority="62"/>
@@ -32250,8 +30135,8 @@
     <w:lsdException w:name="Medium List 1 Accent 1" w:uiPriority="65"/>
     <w:lsdException w:name="Revision" w:semiHidden="1"/>
     <w:lsdException w:name="List Paragraph" w:uiPriority="1" w:qFormat="1"/>
-    <w:lsdException w:name="Quote" w:uiPriority="29" w:qFormat="1"/>
-    <w:lsdException w:name="Intense Quote" w:uiPriority="30" w:qFormat="1"/>
+    <w:lsdException w:name="Quote" w:uiPriority="29"/>
+    <w:lsdException w:name="Intense Quote" w:uiPriority="30"/>
     <w:lsdException w:name="Medium List 2 Accent 1" w:uiPriority="66"/>
     <w:lsdException w:name="Medium Grid 1 Accent 1" w:uiPriority="67"/>
     <w:lsdException w:name="Medium Grid 2 Accent 1" w:uiPriority="68"/>
@@ -32330,13 +30215,13 @@
     <w:lsdException w:name="Colorful Shading Accent 6" w:uiPriority="71"/>
     <w:lsdException w:name="Colorful List Accent 6" w:uiPriority="72"/>
     <w:lsdException w:name="Colorful Grid Accent 6" w:uiPriority="73"/>
-    <w:lsdException w:name="Subtle Emphasis" w:uiPriority="19" w:qFormat="1"/>
-    <w:lsdException w:name="Intense Emphasis" w:uiPriority="21" w:qFormat="1"/>
-    <w:lsdException w:name="Subtle Reference" w:uiPriority="31" w:qFormat="1"/>
-    <w:lsdException w:name="Intense Reference" w:uiPriority="32" w:qFormat="1"/>
-    <w:lsdException w:name="Book Title" w:uiPriority="33" w:qFormat="1"/>
+    <w:lsdException w:name="Subtle Emphasis" w:uiPriority="19"/>
+    <w:lsdException w:name="Intense Emphasis" w:uiPriority="21"/>
+    <w:lsdException w:name="Subtle Reference" w:uiPriority="31"/>
+    <w:lsdException w:name="Intense Reference" w:uiPriority="32"/>
+    <w:lsdException w:name="Book Title" w:uiPriority="33"/>
     <w:lsdException w:name="Bibliography" w:semiHidden="1" w:uiPriority="37" w:unhideWhenUsed="1"/>
-    <w:lsdException w:name="TOC Heading" w:semiHidden="1" w:uiPriority="39" w:unhideWhenUsed="1" w:qFormat="1"/>
+    <w:lsdException w:name="TOC Heading" w:semiHidden="1" w:uiPriority="39" w:unhideWhenUsed="1"/>
     <w:lsdException w:name="Plain Table 1" w:uiPriority="41"/>
     <w:lsdException w:name="Plain Table 2" w:uiPriority="42"/>
     <w:lsdException w:name="Plain Table 3" w:uiPriority="43"/>
@@ -32576,10 +30461,10 @@
     <w:basedOn w:val="a0"/>
     <w:uiPriority w:val="1"/>
     <w:qFormat/>
-    <w:rsid w:val="0041460C"/>
+    <w:rsid w:val="00C1597B"/>
     <w:pPr>
       <w:numPr>
-        <w:numId w:val="38"/>
+        <w:numId w:val="9"/>
       </w:numPr>
       <w:tabs>
         <w:tab w:val="left" w:pos="1134"/>
@@ -32594,7 +30479,6 @@
     <w:next w:val="a0"/>
     <w:uiPriority w:val="35"/>
     <w:unhideWhenUsed/>
-    <w:qFormat/>
     <w:rsid w:val="00420DB5"/>
     <w:pPr>
       <w:spacing w:after="200" w:line="240" w:lineRule="auto"/>
@@ -32630,7 +30514,6 @@
     <w:name w:val="Strong"/>
     <w:basedOn w:val="a1"/>
     <w:uiPriority w:val="22"/>
-    <w:qFormat/>
     <w:rsid w:val="002800E3"/>
     <w:rPr>
       <w:b/>
@@ -32666,7 +30549,6 @@
     <w:next w:val="a0"/>
     <w:uiPriority w:val="39"/>
     <w:unhideWhenUsed/>
-    <w:qFormat/>
     <w:rsid w:val="0004787A"/>
     <w:pPr>
       <w:spacing w:line="259" w:lineRule="auto"/>
@@ -32805,7 +30687,6 @@
     <w:basedOn w:val="a0"/>
     <w:link w:val="af0"/>
     <w:uiPriority w:val="1"/>
-    <w:qFormat/>
     <w:rsid w:val="008F0088"/>
     <w:pPr>
       <w:widowControl w:val="0"/>
@@ -32864,6 +30745,30 @@
         <w:insideV w:val="single" w:sz="4" w:space="0" w:color="auto"/>
       </w:tblBorders>
     </w:tblPr>
+  </w:style>
+  <w:style w:type="paragraph" w:customStyle="1" w:styleId="af2">
+    <w:name w:val="таблица"/>
+    <w:basedOn w:val="a0"/>
+    <w:link w:val="af3"/>
+    <w:qFormat/>
+    <w:rsid w:val="00C1597B"/>
+    <w:pPr>
+      <w:spacing w:line="240" w:lineRule="auto"/>
+      <w:ind w:firstLine="0"/>
+    </w:pPr>
+    <w:rPr>
+      <w:sz w:val="24"/>
+    </w:rPr>
+  </w:style>
+  <w:style w:type="character" w:customStyle="1" w:styleId="af3">
+    <w:name w:val="таблица Знак"/>
+    <w:basedOn w:val="a1"/>
+    <w:link w:val="af2"/>
+    <w:rsid w:val="00C1597B"/>
+    <w:rPr>
+      <w:rFonts w:ascii="Times New Roman" w:hAnsi="Times New Roman"/>
+      <w:sz w:val="24"/>
+    </w:rPr>
   </w:style>
 </w:styles>
 </file>
@@ -33134,7 +31039,7 @@
 </file>
 
 <file path=customXml/itemProps1.xml><?xml version="1.0" encoding="utf-8"?>
-<ds:datastoreItem xmlns:ds="http://schemas.openxmlformats.org/officeDocument/2006/customXml" ds:itemID="{153798E7-EC21-4B4F-B3D1-2F0C2F099A36}">
+<ds:datastoreItem xmlns:ds="http://schemas.openxmlformats.org/officeDocument/2006/customXml" ds:itemID="{CB7264C1-50FB-42CF-A8A1-570B56AEB1FB}">
   <ds:schemaRefs>
     <ds:schemaRef ds:uri="http://schemas.openxmlformats.org/officeDocument/2006/bibliography"/>
   </ds:schemaRefs>
